--- a/phasegenome_out/doc/paper/draft_manuscript.docx
+++ b/phasegenome_out/doc/paper/draft_manuscript.docx
@@ -1663,7 +1663,7 @@
         <w:t xml:space="preserve"> </w:t>
       </w:r>
       <w:r>
-        <w:t xml:space="preserve">To identify microbial mOTUs associated with each tree species, we performed an indicator species analysis following the approach of</w:t>
+        <w:t xml:space="preserve">To identify microbial mOTUs associated with each bat species, we performed an indicator species analysis following the approach of</w:t>
       </w:r>
       <w:r>
         <w:t xml:space="preserve"> </w:t>
@@ -1712,13 +1712,13 @@
         <w:t xml:space="preserve">De Cáceres et al. 2016</w:t>
       </w:r>
       <w:r>
-        <w:t xml:space="preserve">). Subsequently, the relative abundances of indicator mOTUs were calculated for each tree species.</w:t>
+        <w:t xml:space="preserve">). Subsequently, the relative abundances of indicator mOTUs were calculated for each bat species.</w:t>
       </w:r>
     </w:p>
     <w:bookmarkEnd w:id="28"/>
     <w:bookmarkEnd w:id="29"/>
     <w:bookmarkEnd w:id="30"/>
-    <w:bookmarkStart w:id="55" w:name="results"/>
+    <w:bookmarkStart w:id="57" w:name="results"/>
     <w:p>
       <w:pPr>
         <w:pStyle w:val="Heading1"/>
@@ -3688,13 +3688,894 @@
     </w:p>
     <w:bookmarkEnd w:id="53"/>
     <w:bookmarkEnd w:id="54"/>
+    <w:bookmarkStart w:id="56" w:name="amr-genes"/>
+    <w:p>
+      <w:pPr>
+        <w:pStyle w:val="Heading2"/>
+      </w:pPr>
+      <w:r>
+        <w:t xml:space="preserve">AMR Genes</w:t>
+      </w:r>
+    </w:p>
+    <w:p>
+      <w:pPr>
+        <w:pStyle w:val="FirstParagraph"/>
+      </w:pPr>
+      <w:r>
+        <w:t xml:space="preserve">We identified a total of</w:t>
+      </w:r>
+      <w:r>
+        <w:t xml:space="preserve"> </w:t>
+      </w:r>
+      <w:r>
+        <w:rPr>
+          <w:b/>
+          <w:bCs/>
+        </w:rPr>
+        <w:t xml:space="preserve">268</w:t>
+      </w:r>
+      <w:r>
+        <w:t xml:space="preserve"> </w:t>
+      </w:r>
+      <w:r>
+        <w:t xml:space="preserve">unique AMR gene variants within the MAGs and vMAGs across the three bat species.</w:t>
+      </w:r>
+      <w:r>
+        <w:t xml:space="preserve"> </w:t>
+      </w:r>
+      <w:r>
+        <w:rPr>
+          <w:b/>
+          <w:bCs/>
+        </w:rPr>
+        <w:t xml:space="preserve">27</w:t>
+      </w:r>
+      <w:r>
+        <w:t xml:space="preserve"> </w:t>
+      </w:r>
+      <w:r>
+        <w:t xml:space="preserve">AMR genes were shared between the MAGs and vMAGs.</w:t>
+      </w:r>
+    </w:p>
+    <w:bookmarkStart w:id="55" w:name="mag-resistome-diversity"/>
+    <w:p>
+      <w:pPr>
+        <w:pStyle w:val="Heading3"/>
+      </w:pPr>
+      <w:r>
+        <w:t xml:space="preserve">MAG resistome diversity</w:t>
+      </w:r>
+    </w:p>
+    <w:p>
+      <w:pPr>
+        <w:pStyle w:val="FirstParagraph"/>
+      </w:pPr>
+      <w:r>
+        <w:t xml:space="preserve">Across the gut MAG associated resistome of the 3 bat species, Macaroline resistance were the most abundant AMR class in both</w:t>
+      </w:r>
+      <w:r>
+        <w:t xml:space="preserve"> </w:t>
+      </w:r>
+      <w:r>
+        <w:rPr>
+          <w:i/>
+          <w:iCs/>
+        </w:rPr>
+        <w:t xml:space="preserve">M. crenulatum</w:t>
+      </w:r>
+      <w:r>
+        <w:t xml:space="preserve"> </w:t>
+      </w:r>
+      <w:r>
+        <w:t xml:space="preserve">and</w:t>
+      </w:r>
+      <w:r>
+        <w:t xml:space="preserve"> </w:t>
+      </w:r>
+      <w:r>
+        <w:rPr>
+          <w:i/>
+          <w:iCs/>
+        </w:rPr>
+        <w:t xml:space="preserve">P. discolor</w:t>
+      </w:r>
+      <w:r>
+        <w:t xml:space="preserve"> </w:t>
+      </w:r>
+      <w:r>
+        <w:t xml:space="preserve">while Tetracycline were the most abundant in</w:t>
+      </w:r>
+      <w:r>
+        <w:t xml:space="preserve"> </w:t>
+      </w:r>
+      <w:r>
+        <w:rPr>
+          <w:i/>
+          <w:iCs/>
+        </w:rPr>
+        <w:t xml:space="preserve">P. hastatus</w:t>
+      </w:r>
+      <w:r>
+        <w:t xml:space="preserve">. The second most prevalent AMR varied by bat species, with Tertracycline resistance observed in</w:t>
+      </w:r>
+      <w:r>
+        <w:t xml:space="preserve"> </w:t>
+      </w:r>
+      <w:r>
+        <w:rPr>
+          <w:i/>
+          <w:iCs/>
+        </w:rPr>
+        <w:t xml:space="preserve">M. crenulatum</w:t>
+      </w:r>
+      <w:r>
+        <w:t xml:space="preserve">, Glycopeptide resistance observed in</w:t>
+      </w:r>
+      <w:r>
+        <w:t xml:space="preserve"> </w:t>
+      </w:r>
+      <w:r>
+        <w:rPr>
+          <w:i/>
+          <w:iCs/>
+        </w:rPr>
+        <w:t xml:space="preserve">P. discolor</w:t>
+      </w:r>
+      <w:r>
+        <w:t xml:space="preserve">, and Macrolide resistance abserved in</w:t>
+      </w:r>
+      <w:r>
+        <w:t xml:space="preserve"> </w:t>
+      </w:r>
+      <w:r>
+        <w:rPr>
+          <w:i/>
+          <w:iCs/>
+        </w:rPr>
+        <w:t xml:space="preserve">P. hastatus</w:t>
+      </w:r>
+      <w:r>
+        <w:t xml:space="preserve"> </w:t>
+      </w:r>
+      <w:r>
+        <w:t xml:space="preserve">(</w:t>
+      </w:r>
+      <w:r>
+        <w:rPr>
+          <w:b/>
+          <w:bCs/>
+        </w:rPr>
+        <w:t xml:space="preserve">Fig X</w:t>
+      </w:r>
+      <w:r>
+        <w:t xml:space="preserve">). The most abundant gene associated with Macrolide resistance was abc-f (all three bat species),</w:t>
+      </w:r>
+      <w:r>
+        <w:t xml:space="preserve"> </w:t>
+      </w:r>
+      <w:r>
+        <w:rPr>
+          <w:i/>
+          <w:iCs/>
+        </w:rPr>
+        <w:t xml:space="preserve">mef(B)</w:t>
+      </w:r>
+      <w:r>
+        <w:t xml:space="preserve"> </w:t>
+      </w:r>
+      <w:r>
+        <w:t xml:space="preserve">(</w:t>
+      </w:r>
+      <w:r>
+        <w:t xml:space="preserve"> </w:t>
+      </w:r>
+      <w:r>
+        <w:rPr>
+          <w:i/>
+          <w:iCs/>
+        </w:rPr>
+        <w:t xml:space="preserve">P. hastatus</w:t>
+      </w:r>
+      <w:r>
+        <w:t xml:space="preserve"> </w:t>
+      </w:r>
+      <w:r>
+        <w:t xml:space="preserve">),</w:t>
+      </w:r>
+      <w:r>
+        <w:t xml:space="preserve"> </w:t>
+      </w:r>
+      <w:r>
+        <w:rPr>
+          <w:i/>
+          <w:iCs/>
+        </w:rPr>
+        <w:t xml:space="preserve">erm</w:t>
+      </w:r>
+      <w:r>
+        <w:t xml:space="preserve"> </w:t>
+      </w:r>
+      <w:r>
+        <w:t xml:space="preserve">(</w:t>
+      </w:r>
+      <w:r>
+        <w:t xml:space="preserve"> </w:t>
+      </w:r>
+      <w:r>
+        <w:rPr>
+          <w:i/>
+          <w:iCs/>
+        </w:rPr>
+        <w:t xml:space="preserve">M. crenulatum</w:t>
+      </w:r>
+      <w:r>
+        <w:t xml:space="preserve"> </w:t>
+      </w:r>
+      <w:r>
+        <w:t xml:space="preserve">), and</w:t>
+      </w:r>
+      <w:r>
+        <w:t xml:space="preserve"> </w:t>
+      </w:r>
+      <w:r>
+        <w:rPr>
+          <w:i/>
+          <w:iCs/>
+        </w:rPr>
+        <w:t xml:space="preserve">estT</w:t>
+      </w:r>
+      <w:r>
+        <w:t xml:space="preserve"> </w:t>
+      </w:r>
+      <w:r>
+        <w:t xml:space="preserve">(</w:t>
+      </w:r>
+      <w:r>
+        <w:t xml:space="preserve"> </w:t>
+      </w:r>
+      <w:r>
+        <w:rPr>
+          <w:i/>
+          <w:iCs/>
+        </w:rPr>
+        <w:t xml:space="preserve">M. crenulatum</w:t>
+      </w:r>
+      <w:r>
+        <w:t xml:space="preserve"> </w:t>
+      </w:r>
+      <w:r>
+        <w:t xml:space="preserve">and</w:t>
+      </w:r>
+      <w:r>
+        <w:t xml:space="preserve"> </w:t>
+      </w:r>
+      <w:r>
+        <w:rPr>
+          <w:i/>
+          <w:iCs/>
+        </w:rPr>
+        <w:t xml:space="preserve">P. discolor</w:t>
+      </w:r>
+      <w:r>
+        <w:t xml:space="preserve">). Tetracycline resistance was dominated by</w:t>
+      </w:r>
+      <w:r>
+        <w:t xml:space="preserve"> </w:t>
+      </w:r>
+      <w:r>
+        <w:rPr>
+          <w:i/>
+          <w:iCs/>
+        </w:rPr>
+        <w:t xml:space="preserve">tet</w:t>
+      </w:r>
+      <w:r>
+        <w:t xml:space="preserve"> </w:t>
+      </w:r>
+      <w:r>
+        <w:t xml:space="preserve">genes (</w:t>
+      </w:r>
+      <w:r>
+        <w:t xml:space="preserve"> </w:t>
+      </w:r>
+      <w:r>
+        <w:rPr>
+          <w:i/>
+          <w:iCs/>
+        </w:rPr>
+        <w:t xml:space="preserve">tet</w:t>
+      </w:r>
+      <w:r>
+        <w:t xml:space="preserve">,</w:t>
+      </w:r>
+      <w:r>
+        <w:t xml:space="preserve"> </w:t>
+      </w:r>
+      <w:r>
+        <w:rPr>
+          <w:i/>
+          <w:iCs/>
+        </w:rPr>
+        <w:t xml:space="preserve">tetA(46)</w:t>
+      </w:r>
+      <w:r>
+        <w:t xml:space="preserve">, and</w:t>
+      </w:r>
+      <w:r>
+        <w:t xml:space="preserve"> </w:t>
+      </w:r>
+      <w:r>
+        <w:rPr>
+          <w:i/>
+          <w:iCs/>
+        </w:rPr>
+        <w:t xml:space="preserve">tetB(46)</w:t>
+      </w:r>
+      <w:r>
+        <w:t xml:space="preserve">) within all three bat species while</w:t>
+      </w:r>
+      <w:r>
+        <w:t xml:space="preserve"> </w:t>
+      </w:r>
+      <w:r>
+        <w:rPr>
+          <w:i/>
+          <w:iCs/>
+        </w:rPr>
+        <w:t xml:space="preserve">mepA</w:t>
+      </w:r>
+      <w:r>
+        <w:t xml:space="preserve"> </w:t>
+      </w:r>
+      <w:r>
+        <w:t xml:space="preserve">was more abundant in both</w:t>
+      </w:r>
+      <w:r>
+        <w:t xml:space="preserve"> </w:t>
+      </w:r>
+      <w:r>
+        <w:rPr>
+          <w:i/>
+          <w:iCs/>
+        </w:rPr>
+        <w:t xml:space="preserve">P. hastatus</w:t>
+      </w:r>
+      <w:r>
+        <w:t xml:space="preserve"> </w:t>
+      </w:r>
+      <w:r>
+        <w:t xml:space="preserve">and</w:t>
+      </w:r>
+      <w:r>
+        <w:t xml:space="preserve"> </w:t>
+      </w:r>
+      <w:r>
+        <w:rPr>
+          <w:i/>
+          <w:iCs/>
+        </w:rPr>
+        <w:t xml:space="preserve">P. discolor</w:t>
+      </w:r>
+      <w:r>
+        <w:t xml:space="preserve">. The most predominate genes associated with Glycopeptide resistance was represented</w:t>
+      </w:r>
+      <w:r>
+        <w:t xml:space="preserve"> </w:t>
+      </w:r>
+      <w:r>
+        <w:rPr>
+          <w:i/>
+          <w:iCs/>
+        </w:rPr>
+        <w:t xml:space="preserve">vanR</w:t>
+      </w:r>
+      <w:r>
+        <w:t xml:space="preserve">,</w:t>
+      </w:r>
+      <w:r>
+        <w:t xml:space="preserve"> </w:t>
+      </w:r>
+      <w:r>
+        <w:rPr>
+          <w:i/>
+          <w:iCs/>
+        </w:rPr>
+        <w:t xml:space="preserve">vanS</w:t>
+      </w:r>
+      <w:r>
+        <w:t xml:space="preserve">,</w:t>
+      </w:r>
+      <w:r>
+        <w:t xml:space="preserve"> </w:t>
+      </w:r>
+      <w:r>
+        <w:rPr>
+          <w:i/>
+          <w:iCs/>
+        </w:rPr>
+        <w:t xml:space="preserve">vanH</w:t>
+      </w:r>
+      <w:r>
+        <w:t xml:space="preserve">, and</w:t>
+      </w:r>
+      <w:r>
+        <w:t xml:space="preserve"> </w:t>
+      </w:r>
+      <w:r>
+        <w:rPr>
+          <w:i/>
+          <w:iCs/>
+        </w:rPr>
+        <w:t xml:space="preserve">vanR-B</w:t>
+      </w:r>
+      <w:r>
+        <w:t xml:space="preserve"> </w:t>
+      </w:r>
+      <w:r>
+        <w:t xml:space="preserve">in the guts across all three bat species while</w:t>
+      </w:r>
+      <w:r>
+        <w:t xml:space="preserve"> </w:t>
+      </w:r>
+      <w:r>
+        <w:rPr>
+          <w:i/>
+          <w:iCs/>
+        </w:rPr>
+        <w:t xml:space="preserve">vanY-D</w:t>
+      </w:r>
+      <w:r>
+        <w:t xml:space="preserve"> </w:t>
+      </w:r>
+      <w:r>
+        <w:t xml:space="preserve">was highly abundant in the guts of</w:t>
+      </w:r>
+      <w:r>
+        <w:t xml:space="preserve"> </w:t>
+      </w:r>
+      <w:r>
+        <w:rPr>
+          <w:i/>
+          <w:iCs/>
+        </w:rPr>
+        <w:t xml:space="preserve">M. crenulatum</w:t>
+      </w:r>
+      <w:r>
+        <w:t xml:space="preserve"> </w:t>
+      </w:r>
+      <w:r>
+        <w:t xml:space="preserve">and</w:t>
+      </w:r>
+      <w:r>
+        <w:t xml:space="preserve"> </w:t>
+      </w:r>
+      <w:r>
+        <w:rPr>
+          <w:i/>
+          <w:iCs/>
+        </w:rPr>
+        <w:t xml:space="preserve">P. discolor</w:t>
+      </w:r>
+      <w:r>
+        <w:t xml:space="preserve">.</w:t>
+      </w:r>
+    </w:p>
+    <w:p>
+      <w:pPr>
+        <w:pStyle w:val="BodyText"/>
+      </w:pPr>
+      <w:r>
+        <w:t xml:space="preserve">Within the MAGs, a total of</w:t>
+      </w:r>
+      <w:r>
+        <w:t xml:space="preserve"> </w:t>
+      </w:r>
+      <w:r>
+        <w:rPr>
+          <w:b/>
+          <w:bCs/>
+        </w:rPr>
+        <w:t xml:space="preserve">52</w:t>
+      </w:r>
+      <w:r>
+        <w:t xml:space="preserve"> </w:t>
+      </w:r>
+      <w:r>
+        <w:t xml:space="preserve">AMR genes across</w:t>
+      </w:r>
+      <w:r>
+        <w:t xml:space="preserve"> </w:t>
+      </w:r>
+      <w:r>
+        <w:rPr>
+          <w:b/>
+          <w:bCs/>
+        </w:rPr>
+        <w:t xml:space="preserve">X</w:t>
+      </w:r>
+      <w:r>
+        <w:t xml:space="preserve"> </w:t>
+      </w:r>
+      <w:r>
+        <w:t xml:space="preserve">AMR classes were unique to</w:t>
+      </w:r>
+      <w:r>
+        <w:t xml:space="preserve"> </w:t>
+      </w:r>
+      <w:r>
+        <w:rPr>
+          <w:i/>
+          <w:iCs/>
+        </w:rPr>
+        <w:t xml:space="preserve">M. crenulatum</w:t>
+      </w:r>
+      <w:r>
+        <w:t xml:space="preserve">,</w:t>
+      </w:r>
+      <w:r>
+        <w:t xml:space="preserve"> </w:t>
+      </w:r>
+      <w:r>
+        <w:rPr>
+          <w:b/>
+          <w:bCs/>
+        </w:rPr>
+        <w:t xml:space="preserve">22</w:t>
+      </w:r>
+      <w:r>
+        <w:t xml:space="preserve"> </w:t>
+      </w:r>
+      <w:r>
+        <w:t xml:space="preserve">AMR genes across</w:t>
+      </w:r>
+      <w:r>
+        <w:t xml:space="preserve"> </w:t>
+      </w:r>
+      <w:r>
+        <w:rPr>
+          <w:b/>
+          <w:bCs/>
+        </w:rPr>
+        <w:t xml:space="preserve">X</w:t>
+      </w:r>
+      <w:r>
+        <w:t xml:space="preserve"> </w:t>
+      </w:r>
+      <w:r>
+        <w:t xml:space="preserve">AMR classes were unique to</w:t>
+      </w:r>
+      <w:r>
+        <w:t xml:space="preserve"> </w:t>
+      </w:r>
+      <w:r>
+        <w:rPr>
+          <w:i/>
+          <w:iCs/>
+        </w:rPr>
+        <w:t xml:space="preserve">P. hastatus</w:t>
+      </w:r>
+      <w:r>
+        <w:t xml:space="preserve">, while no AMR genes were found to be unique to</w:t>
+      </w:r>
+      <w:r>
+        <w:t xml:space="preserve"> </w:t>
+      </w:r>
+      <w:r>
+        <w:rPr>
+          <w:i/>
+          <w:iCs/>
+        </w:rPr>
+        <w:t xml:space="preserve">P. discolor</w:t>
+      </w:r>
+      <w:r>
+        <w:t xml:space="preserve"> </w:t>
+      </w:r>
+      <w:r>
+        <w:t xml:space="preserve">(</w:t>
+      </w:r>
+      <w:r>
+        <w:rPr>
+          <w:b/>
+          <w:bCs/>
+        </w:rPr>
+        <w:t xml:space="preserve">Fig X</w:t>
+      </w:r>
+      <w:r>
+        <w:t xml:space="preserve">). Unique AMR genes within</w:t>
+      </w:r>
+      <w:r>
+        <w:t xml:space="preserve"> </w:t>
+      </w:r>
+      <w:r>
+        <w:rPr>
+          <w:i/>
+          <w:iCs/>
+        </w:rPr>
+        <w:t xml:space="preserve">M. crenulatum</w:t>
+      </w:r>
+      <w:r>
+        <w:t xml:space="preserve"> </w:t>
+      </w:r>
+      <w:r>
+        <w:t xml:space="preserve">were within the classes</w:t>
+      </w:r>
+      <w:r>
+        <w:t xml:space="preserve"> </w:t>
+      </w:r>
+      <w:r>
+        <w:rPr>
+          <w:b/>
+          <w:bCs/>
+        </w:rPr>
+        <w:t xml:space="preserve">X,Y,andZ</w:t>
+      </w:r>
+      <w:r>
+        <w:t xml:space="preserve">. The most abundant of these were</w:t>
+      </w:r>
+      <w:r>
+        <w:t xml:space="preserve"> </w:t>
+      </w:r>
+      <w:r>
+        <w:rPr>
+          <w:b/>
+          <w:bCs/>
+        </w:rPr>
+        <w:t xml:space="preserve">A,B,andC</w:t>
+      </w:r>
+      <w:r>
+        <w:t xml:space="preserve">. The</w:t>
+      </w:r>
+      <w:r>
+        <w:t xml:space="preserve"> </w:t>
+      </w:r>
+      <w:r>
+        <w:rPr>
+          <w:b/>
+          <w:bCs/>
+        </w:rPr>
+        <w:t xml:space="preserve">22</w:t>
+      </w:r>
+      <w:r>
+        <w:t xml:space="preserve"> </w:t>
+      </w:r>
+      <w:r>
+        <w:t xml:space="preserve">AMR genes unique to</w:t>
+      </w:r>
+      <w:r>
+        <w:t xml:space="preserve"> </w:t>
+      </w:r>
+      <w:r>
+        <w:rPr>
+          <w:i/>
+          <w:iCs/>
+        </w:rPr>
+        <w:t xml:space="preserve">P. hastatus</w:t>
+      </w:r>
+      <w:r>
+        <w:t xml:space="preserve"> </w:t>
+      </w:r>
+      <w:r>
+        <w:t xml:space="preserve">were within the classes</w:t>
+      </w:r>
+      <w:r>
+        <w:t xml:space="preserve"> </w:t>
+      </w:r>
+      <w:r>
+        <w:rPr>
+          <w:b/>
+          <w:bCs/>
+        </w:rPr>
+        <w:t xml:space="preserve">X,Y,andZ</w:t>
+      </w:r>
+      <w:r>
+        <w:t xml:space="preserve"> </w:t>
+      </w:r>
+      <w:r>
+        <w:t xml:space="preserve">with the most predominate genes being</w:t>
+      </w:r>
+      <w:r>
+        <w:t xml:space="preserve"> </w:t>
+      </w:r>
+      <w:r>
+        <w:rPr>
+          <w:b/>
+          <w:bCs/>
+        </w:rPr>
+        <w:t xml:space="preserve">A,B,andC</w:t>
+      </w:r>
+      <w:r>
+        <w:t xml:space="preserve">. Interesting</w:t>
+      </w:r>
+      <w:r>
+        <w:t xml:space="preserve"> </w:t>
+      </w:r>
+      <w:r>
+        <w:rPr>
+          <w:b/>
+          <w:bCs/>
+        </w:rPr>
+        <w:t xml:space="preserve">71</w:t>
+      </w:r>
+      <w:r>
+        <w:t xml:space="preserve"> </w:t>
+      </w:r>
+      <w:r>
+        <w:t xml:space="preserve">AMR genes (representing</w:t>
+      </w:r>
+      <w:r>
+        <w:t xml:space="preserve"> </w:t>
+      </w:r>
+      <w:r>
+        <w:rPr>
+          <w:b/>
+          <w:bCs/>
+        </w:rPr>
+        <w:t xml:space="preserve">X</w:t>
+      </w:r>
+      <w:r>
+        <w:t xml:space="preserve"> </w:t>
+      </w:r>
+      <w:r>
+        <w:t xml:space="preserve">classes) were shared between</w:t>
+      </w:r>
+      <w:r>
+        <w:t xml:space="preserve"> </w:t>
+      </w:r>
+      <w:r>
+        <w:rPr>
+          <w:i/>
+          <w:iCs/>
+        </w:rPr>
+        <w:t xml:space="preserve">M. crenulatum</w:t>
+      </w:r>
+      <w:r>
+        <w:t xml:space="preserve"> </w:t>
+      </w:r>
+      <w:r>
+        <w:t xml:space="preserve">and</w:t>
+      </w:r>
+      <w:r>
+        <w:t xml:space="preserve"> </w:t>
+      </w:r>
+      <w:r>
+        <w:rPr>
+          <w:i/>
+          <w:iCs/>
+        </w:rPr>
+        <w:t xml:space="preserve">P. hastatus</w:t>
+      </w:r>
+      <w:r>
+        <w:t xml:space="preserve"> </w:t>
+      </w:r>
+      <w:r>
+        <w:t xml:space="preserve">while only 3 (representing</w:t>
+      </w:r>
+      <w:r>
+        <w:t xml:space="preserve"> </w:t>
+      </w:r>
+      <w:r>
+        <w:rPr>
+          <w:b/>
+          <w:bCs/>
+        </w:rPr>
+        <w:t xml:space="preserve">X</w:t>
+      </w:r>
+      <w:r>
+        <w:t xml:space="preserve"> </w:t>
+      </w:r>
+      <w:r>
+        <w:t xml:space="preserve">classes) were shared between</w:t>
+      </w:r>
+      <w:r>
+        <w:t xml:space="preserve"> </w:t>
+      </w:r>
+      <w:r>
+        <w:rPr>
+          <w:i/>
+          <w:iCs/>
+        </w:rPr>
+        <w:t xml:space="preserve">P. discolor</w:t>
+      </w:r>
+      <w:r>
+        <w:t xml:space="preserve"> </w:t>
+      </w:r>
+      <w:r>
+        <w:t xml:space="preserve">and</w:t>
+      </w:r>
+      <w:r>
+        <w:t xml:space="preserve"> </w:t>
+      </w:r>
+      <w:r>
+        <w:rPr>
+          <w:i/>
+          <w:iCs/>
+        </w:rPr>
+        <w:t xml:space="preserve">P. hastatus</w:t>
+      </w:r>
+      <w:r>
+        <w:t xml:space="preserve"> </w:t>
+      </w:r>
+      <w:r>
+        <w:t xml:space="preserve">and only 2 between (representing</w:t>
+      </w:r>
+      <w:r>
+        <w:t xml:space="preserve"> </w:t>
+      </w:r>
+      <w:r>
+        <w:rPr>
+          <w:b/>
+          <w:bCs/>
+        </w:rPr>
+        <w:t xml:space="preserve">X</w:t>
+      </w:r>
+      <w:r>
+        <w:t xml:space="preserve"> </w:t>
+      </w:r>
+      <w:r>
+        <w:t xml:space="preserve">classes)</w:t>
+      </w:r>
+      <w:r>
+        <w:t xml:space="preserve"> </w:t>
+      </w:r>
+      <w:r>
+        <w:rPr>
+          <w:i/>
+          <w:iCs/>
+        </w:rPr>
+        <w:t xml:space="preserve">M. crenulatum</w:t>
+      </w:r>
+      <w:r>
+        <w:t xml:space="preserve"> </w:t>
+      </w:r>
+      <w:r>
+        <w:t xml:space="preserve">and</w:t>
+      </w:r>
+      <w:r>
+        <w:t xml:space="preserve"> </w:t>
+      </w:r>
+      <w:r>
+        <w:rPr>
+          <w:i/>
+          <w:iCs/>
+        </w:rPr>
+        <w:t xml:space="preserve">P. discolor</w:t>
+      </w:r>
+      <w:r>
+        <w:t xml:space="preserve">.</w:t>
+      </w:r>
+    </w:p>
     <w:bookmarkEnd w:id="55"/>
-    <w:bookmarkStart w:id="56" w:name="discussion"/>
+    <w:bookmarkEnd w:id="56"/>
+    <w:bookmarkEnd w:id="57"/>
+    <w:bookmarkStart w:id="59" w:name="Xe77913e55e760cbc56e7cf44211a49ef1637ccb"/>
     <w:p>
       <w:pPr>
         <w:pStyle w:val="Heading1"/>
       </w:pPr>
       <w:r>
+        <w:rPr>
+          <w:rStyle w:val="VerbatimChar"/>
+        </w:rPr>
+        <w:t xml:space="preserve">{r Fig6, echo = FALSE, message=FALSE, fig.cap='**Figure 6. Phage-host network analysis.**'} #  # knitr::include_graphics("../../data/results/figures/") #</w:t>
+      </w:r>
+    </w:p>
+    <w:bookmarkStart w:id="58" w:name="vmag-resistome-diversity"/>
+    <w:p>
+      <w:pPr>
+        <w:pStyle w:val="Heading3"/>
+      </w:pPr>
+      <w:r>
+        <w:t xml:space="preserve">vMAG resistome diversity</w:t>
+      </w:r>
+    </w:p>
+    <w:bookmarkEnd w:id="58"/>
+    <w:bookmarkEnd w:id="59"/>
+    <w:bookmarkStart w:id="60" w:name="discussion"/>
+    <w:p>
+      <w:pPr>
+        <w:pStyle w:val="Heading1"/>
+      </w:pPr>
+      <w:r>
         <w:t xml:space="preserve">Discussion</w:t>
       </w:r>
     </w:p>
@@ -4139,8 +5020,8 @@
         <w:t xml:space="preserve">Herelleviridae</w:t>
       </w:r>
     </w:p>
-    <w:bookmarkEnd w:id="56"/>
-    <w:bookmarkStart w:id="57" w:name="conclusion"/>
+    <w:bookmarkEnd w:id="60"/>
+    <w:bookmarkStart w:id="61" w:name="conclusion"/>
     <w:p>
       <w:pPr>
         <w:pStyle w:val="Heading1"/>
@@ -4149,8 +5030,8 @@
         <w:t xml:space="preserve">Conclusion</w:t>
       </w:r>
     </w:p>
-    <w:bookmarkEnd w:id="57"/>
-    <w:bookmarkStart w:id="58" w:name="acknowledgement"/>
+    <w:bookmarkEnd w:id="61"/>
+    <w:bookmarkStart w:id="62" w:name="acknowledgement"/>
     <w:p>
       <w:pPr>
         <w:pStyle w:val="Heading1"/>
@@ -4159,7 +5040,7 @@
         <w:t xml:space="preserve">Acknowledgement</w:t>
       </w:r>
     </w:p>
-    <w:bookmarkEnd w:id="58"/>
+    <w:bookmarkEnd w:id="62"/>
     <w:sectPr>
       <w:type w:val="nextPage"/>
       <w:pgSz w:h="15840" w:w="12240"/>

--- a/phasegenome_out/doc/paper/draft_manuscript.docx
+++ b/phasegenome_out/doc/paper/draft_manuscript.docx
@@ -1637,7 +1637,18 @@
         <w:t xml:space="preserve">CITATION</w:t>
       </w:r>
       <w:r>
-        <w:t xml:space="preserve">). mOTUs identified by SingleM were used to assess alpha and beta diversity. Differences in prokaryotic community composition among bat species were analyzed using distance-based redundancy analysis (db-RDA) on a Hellinger distance matrix. Statistical significance was evaluated with 9,999 permutations using the R package vegan (</w:t>
+        <w:t xml:space="preserve">). mOTUs identified by SingleM were used to assess</w:t>
+      </w:r>
+      <w:r>
+        <w:t xml:space="preserve"> </w:t>
+      </w:r>
+      <m:oMath>
+        <m:r>
+          <m:t>a</m:t>
+        </m:r>
+      </m:oMath>
+      <w:r>
+        <w:t xml:space="preserve">- and β-diversity. Differences in prokaryotic community composition among bat species were analyzed using distance-based redundancy analysis (db-RDA) on a Hellinger distance matrix. Statistical significance was evaluated with 9,999 permutations using the R package vegan (</w:t>
       </w:r>
       <w:r>
         <w:rPr>
@@ -1718,7 +1729,7 @@
     <w:bookmarkEnd w:id="28"/>
     <w:bookmarkEnd w:id="29"/>
     <w:bookmarkEnd w:id="30"/>
-    <w:bookmarkStart w:id="57" w:name="results"/>
+    <w:bookmarkStart w:id="52" w:name="results"/>
     <w:p>
       <w:pPr>
         <w:pStyle w:val="Heading1"/>
@@ -1863,6 +1874,14 @@
         <w:t xml:space="preserve">Figure 1. Transformation based redundancy analysis of the bat gut prokaryotic community mOTUs.</w:t>
       </w:r>
     </w:p>
+    <w:p>
+      <w:pPr>
+        <w:pStyle w:val="BodyText"/>
+      </w:pPr>
+      <w:r>
+        <w:t xml:space="preserve">F</w:t>
+      </w:r>
+    </w:p>
     <w:bookmarkStart w:id="37" w:name="Xea98e43630aad95763964aa4e58a0321118d39a"/>
     <w:p>
       <w:pPr>
@@ -2447,7 +2466,7 @@
     </w:p>
     <w:bookmarkEnd w:id="37"/>
     <w:bookmarkEnd w:id="38"/>
-    <w:bookmarkStart w:id="54" w:name="metagenomic-analysis"/>
+    <w:bookmarkStart w:id="51" w:name="metagenomic-analysis"/>
     <w:p>
       <w:pPr>
         <w:pStyle w:val="Heading2"/>
@@ -2823,7 +2842,7 @@
         <w:t xml:space="preserve"> </w:t>
       </w:r>
       <w:r>
-        <w:t xml:space="preserve">2.5 kpb resulted in a final set of 6235 vOTUs. After rarefaction, 5582 vOTUs were retained. CheckV was used to assess the quality of these sequences, revealing that 361 (6%) were</w:t>
+        <w:t xml:space="preserve">2.5 kpb resulted in a final set of 6235 vOTUs. After rarefaction, 5582 vOTUs were retained. CheckV was used to assess the quality of these sequences, revealing that 214 (16%) were</w:t>
       </w:r>
       <w:r>
         <w:t xml:space="preserve"> </w:t>
@@ -2840,7 +2859,7 @@
         <w:t xml:space="preserve"> </w:t>
       </w:r>
       <w:r>
-        <w:t xml:space="preserve">50% complete including 0 complete vOTUs that identified on the bases of direct terminal repeats (DTR), 0 high quality vOTUs that were identified on the bases of AAI (0 vOTUs) and HMM (0 vOTUs), 0 medium quality vOTUs that were idenified on the bases on AAI (0 vOTUs) and HMM (0 vOTUs), and 0 low quality vOTUs that were identified based on AAI (0 vOTUs) and HMM (0 vOTUs). The reset of the vOTUs (5221) were of low quality (3298) or the quality was undetermined (1923). An unclassified order of the class</w:t>
+        <w:t xml:space="preserve">50% complete including 0 complete vOTUs that identified on the bases of direct terminal repeats (DTR), 0 high quality vOTUs that were identified on the bases of AAI (0 vOTUs) and HMM (0 vOTUs), 0 medium quality vOTUs that were idenified on the bases on AAI (0 vOTUs) and HMM (0 vOTUs), and 0 low quality vOTUs that were identified based on AAI (0 vOTUs) and HMM (0 vOTUs). The reset of the vOTUs (1097) were of low quality (1030) or the quality was undetermined (67). An unclassified order of the class</w:t>
       </w:r>
       <w:r>
         <w:t xml:space="preserve"> </w:t>
@@ -3000,18 +3019,7 @@
         </m:r>
       </m:oMath>
       <w:r>
-        <w:t xml:space="preserve">-diversity, or</w:t>
-      </w:r>
-      <w:r>
-        <w:t xml:space="preserve"> </w:t>
-      </w:r>
-      <m:oMath>
-        <m:r>
-          <m:t>B</m:t>
-        </m:r>
-      </m:oMath>
-      <w:r>
-        <w:t xml:space="preserve">-diversity nor did indicator analysis reveal any indicator viral spices for the bat species.</w:t>
+        <w:t xml:space="preserve">-diversity, or β-diversity nor did indicator analysis reveal any indicator viral spices for the bat species.</w:t>
       </w:r>
     </w:p>
     <w:p>
@@ -3074,7 +3082,7 @@
       </w:r>
     </w:p>
     <w:bookmarkEnd w:id="46"/>
-    <w:bookmarkStart w:id="53" w:name="virus-host-predicitons"/>
+    <w:bookmarkStart w:id="50" w:name="virus-host-predicitons"/>
     <w:p>
       <w:pPr>
         <w:pStyle w:val="Heading3"/>
@@ -3627,6 +3635,1163 @@
         <w:t xml:space="preserve">These 29 indicator MAGs were paired with 40% (n=382) of the 953 phage paired to host MAGs. 20 phase-host prediction involving indicator MAGs were made with Hi-C, 28 were made by IPHoP, and 12 were made by both the Hi-C and IPHoP methods. 246 of vOTUs matched to indicator MAGs were predicted to be lytic, 115 were lysogenic, while the lifestyle of 21 was unable to be predicted.</w:t>
       </w:r>
     </w:p>
+    <w:bookmarkEnd w:id="50"/>
+    <w:bookmarkEnd w:id="51"/>
+    <w:bookmarkEnd w:id="52"/>
+    <w:bookmarkStart w:id="62" w:name="Xc9a13bcc3d75f812ba932ec8cfdeea8611721d7"/>
+    <w:p>
+      <w:pPr>
+        <w:pStyle w:val="Heading1"/>
+      </w:pPr>
+      <w:r>
+        <w:rPr>
+          <w:rStyle w:val="VerbatimChar"/>
+        </w:rPr>
+        <w:t xml:space="preserve">{r Fig6, echo = FALSE, message=FALSE, fig.cap='**Figure 6. Phage-host network analysis.**'} #  # knitr::include_graphics("../../data/results/figures/phage-host_bat_network_final_04232025.pdf") #</w:t>
+      </w:r>
+    </w:p>
+    <w:bookmarkStart w:id="61" w:name="amr-genes"/>
+    <w:p>
+      <w:pPr>
+        <w:pStyle w:val="Heading2"/>
+      </w:pPr>
+      <w:r>
+        <w:t xml:space="preserve">AMR Genes</w:t>
+      </w:r>
+    </w:p>
+    <w:p>
+      <w:pPr>
+        <w:pStyle w:val="FirstParagraph"/>
+      </w:pPr>
+      <w:r>
+        <w:t xml:space="preserve">We identified a total of</w:t>
+      </w:r>
+      <w:r>
+        <w:t xml:space="preserve"> </w:t>
+      </w:r>
+      <w:r>
+        <w:rPr>
+          <w:b/>
+          <w:bCs/>
+        </w:rPr>
+        <w:t xml:space="preserve">268</w:t>
+      </w:r>
+      <w:r>
+        <w:t xml:space="preserve"> </w:t>
+      </w:r>
+      <w:r>
+        <w:t xml:space="preserve">unique AMR gene variants within the MAGs and vMAGs across the three bat species.</w:t>
+      </w:r>
+      <w:r>
+        <w:t xml:space="preserve"> </w:t>
+      </w:r>
+      <w:r>
+        <w:rPr>
+          <w:b/>
+          <w:bCs/>
+        </w:rPr>
+        <w:t xml:space="preserve">27</w:t>
+      </w:r>
+      <w:r>
+        <w:t xml:space="preserve"> </w:t>
+      </w:r>
+      <w:r>
+        <w:t xml:space="preserve">AMR genes were shared between the MAGs and vMAGs.</w:t>
+      </w:r>
+    </w:p>
+    <w:bookmarkStart w:id="56" w:name="mag-resistome-diversity"/>
+    <w:p>
+      <w:pPr>
+        <w:pStyle w:val="Heading3"/>
+      </w:pPr>
+      <w:r>
+        <w:t xml:space="preserve">MAG resistome diversity</w:t>
+      </w:r>
+    </w:p>
+    <w:p>
+      <w:pPr>
+        <w:pStyle w:val="FirstParagraph"/>
+      </w:pPr>
+      <w:r>
+        <w:t xml:space="preserve">Across the gut MAG associated resistome of the 3 bat species, Macaroline resistance was the most abundant AMR class in both</w:t>
+      </w:r>
+      <w:r>
+        <w:t xml:space="preserve"> </w:t>
+      </w:r>
+      <w:r>
+        <w:rPr>
+          <w:i/>
+          <w:iCs/>
+        </w:rPr>
+        <w:t xml:space="preserve">M. crenulatum</w:t>
+      </w:r>
+      <w:r>
+        <w:t xml:space="preserve"> </w:t>
+      </w:r>
+      <w:r>
+        <w:t xml:space="preserve">and</w:t>
+      </w:r>
+      <w:r>
+        <w:t xml:space="preserve"> </w:t>
+      </w:r>
+      <w:r>
+        <w:rPr>
+          <w:i/>
+          <w:iCs/>
+        </w:rPr>
+        <w:t xml:space="preserve">P. discolor</w:t>
+      </w:r>
+      <w:r>
+        <w:t xml:space="preserve"> </w:t>
+      </w:r>
+      <w:r>
+        <w:t xml:space="preserve">while Tetracycline were the most abundant in</w:t>
+      </w:r>
+      <w:r>
+        <w:t xml:space="preserve"> </w:t>
+      </w:r>
+      <w:r>
+        <w:rPr>
+          <w:i/>
+          <w:iCs/>
+        </w:rPr>
+        <w:t xml:space="preserve">P. hastatus</w:t>
+      </w:r>
+      <w:r>
+        <w:t xml:space="preserve">. The second most prevalent AMR varied by bat species, with Tertracycline resistance observed in</w:t>
+      </w:r>
+      <w:r>
+        <w:t xml:space="preserve"> </w:t>
+      </w:r>
+      <w:r>
+        <w:rPr>
+          <w:i/>
+          <w:iCs/>
+        </w:rPr>
+        <w:t xml:space="preserve">M. crenulatum</w:t>
+      </w:r>
+      <w:r>
+        <w:t xml:space="preserve">, Glycopeptide resistance observed in</w:t>
+      </w:r>
+      <w:r>
+        <w:t xml:space="preserve"> </w:t>
+      </w:r>
+      <w:r>
+        <w:rPr>
+          <w:i/>
+          <w:iCs/>
+        </w:rPr>
+        <w:t xml:space="preserve">P. discolor</w:t>
+      </w:r>
+      <w:r>
+        <w:t xml:space="preserve">, and Macrolide resistance abserved in</w:t>
+      </w:r>
+      <w:r>
+        <w:t xml:space="preserve"> </w:t>
+      </w:r>
+      <w:r>
+        <w:rPr>
+          <w:i/>
+          <w:iCs/>
+        </w:rPr>
+        <w:t xml:space="preserve">P. hastatus</w:t>
+      </w:r>
+      <w:r>
+        <w:t xml:space="preserve"> </w:t>
+      </w:r>
+      <w:r>
+        <w:t xml:space="preserve">(</w:t>
+      </w:r>
+      <w:r>
+        <w:rPr>
+          <w:b/>
+          <w:bCs/>
+        </w:rPr>
+        <w:t xml:space="preserve">Fig 7</w:t>
+      </w:r>
+      <w:r>
+        <w:t xml:space="preserve">). The most abundant gene associated with Macrolide resistance was abc-f (all three bat species),</w:t>
+      </w:r>
+      <w:r>
+        <w:t xml:space="preserve"> </w:t>
+      </w:r>
+      <w:r>
+        <w:rPr>
+          <w:i/>
+          <w:iCs/>
+        </w:rPr>
+        <w:t xml:space="preserve">mef(B)</w:t>
+      </w:r>
+      <w:r>
+        <w:t xml:space="preserve"> </w:t>
+      </w:r>
+      <w:r>
+        <w:t xml:space="preserve">(</w:t>
+      </w:r>
+      <w:r>
+        <w:t xml:space="preserve"> </w:t>
+      </w:r>
+      <w:r>
+        <w:rPr>
+          <w:i/>
+          <w:iCs/>
+        </w:rPr>
+        <w:t xml:space="preserve">P. hastatus</w:t>
+      </w:r>
+      <w:r>
+        <w:t xml:space="preserve"> </w:t>
+      </w:r>
+      <w:r>
+        <w:t xml:space="preserve">),</w:t>
+      </w:r>
+      <w:r>
+        <w:t xml:space="preserve"> </w:t>
+      </w:r>
+      <w:r>
+        <w:rPr>
+          <w:i/>
+          <w:iCs/>
+        </w:rPr>
+        <w:t xml:space="preserve">erm</w:t>
+      </w:r>
+      <w:r>
+        <w:t xml:space="preserve"> </w:t>
+      </w:r>
+      <w:r>
+        <w:t xml:space="preserve">(</w:t>
+      </w:r>
+      <w:r>
+        <w:t xml:space="preserve"> </w:t>
+      </w:r>
+      <w:r>
+        <w:rPr>
+          <w:i/>
+          <w:iCs/>
+        </w:rPr>
+        <w:t xml:space="preserve">M. crenulatum</w:t>
+      </w:r>
+      <w:r>
+        <w:t xml:space="preserve"> </w:t>
+      </w:r>
+      <w:r>
+        <w:t xml:space="preserve">), and</w:t>
+      </w:r>
+      <w:r>
+        <w:t xml:space="preserve"> </w:t>
+      </w:r>
+      <w:r>
+        <w:rPr>
+          <w:i/>
+          <w:iCs/>
+        </w:rPr>
+        <w:t xml:space="preserve">estT</w:t>
+      </w:r>
+      <w:r>
+        <w:t xml:space="preserve"> </w:t>
+      </w:r>
+      <w:r>
+        <w:t xml:space="preserve">(</w:t>
+      </w:r>
+      <w:r>
+        <w:t xml:space="preserve"> </w:t>
+      </w:r>
+      <w:r>
+        <w:rPr>
+          <w:i/>
+          <w:iCs/>
+        </w:rPr>
+        <w:t xml:space="preserve">M. crenulatum</w:t>
+      </w:r>
+      <w:r>
+        <w:t xml:space="preserve"> </w:t>
+      </w:r>
+      <w:r>
+        <w:t xml:space="preserve">and</w:t>
+      </w:r>
+      <w:r>
+        <w:t xml:space="preserve"> </w:t>
+      </w:r>
+      <w:r>
+        <w:rPr>
+          <w:i/>
+          <w:iCs/>
+        </w:rPr>
+        <w:t xml:space="preserve">P. discolor</w:t>
+      </w:r>
+      <w:r>
+        <w:t xml:space="preserve">). Tetracycline resistance was dominated by</w:t>
+      </w:r>
+      <w:r>
+        <w:t xml:space="preserve"> </w:t>
+      </w:r>
+      <w:r>
+        <w:rPr>
+          <w:i/>
+          <w:iCs/>
+        </w:rPr>
+        <w:t xml:space="preserve">tet</w:t>
+      </w:r>
+      <w:r>
+        <w:t xml:space="preserve"> </w:t>
+      </w:r>
+      <w:r>
+        <w:t xml:space="preserve">genes (</w:t>
+      </w:r>
+      <w:r>
+        <w:t xml:space="preserve"> </w:t>
+      </w:r>
+      <w:r>
+        <w:rPr>
+          <w:i/>
+          <w:iCs/>
+        </w:rPr>
+        <w:t xml:space="preserve">tet</w:t>
+      </w:r>
+      <w:r>
+        <w:t xml:space="preserve">,</w:t>
+      </w:r>
+      <w:r>
+        <w:t xml:space="preserve"> </w:t>
+      </w:r>
+      <w:r>
+        <w:rPr>
+          <w:i/>
+          <w:iCs/>
+        </w:rPr>
+        <w:t xml:space="preserve">tetA(46)</w:t>
+      </w:r>
+      <w:r>
+        <w:t xml:space="preserve">, and</w:t>
+      </w:r>
+      <w:r>
+        <w:t xml:space="preserve"> </w:t>
+      </w:r>
+      <w:r>
+        <w:rPr>
+          <w:i/>
+          <w:iCs/>
+        </w:rPr>
+        <w:t xml:space="preserve">tetB(46)</w:t>
+      </w:r>
+      <w:r>
+        <w:t xml:space="preserve">) within all three bat species while</w:t>
+      </w:r>
+      <w:r>
+        <w:t xml:space="preserve"> </w:t>
+      </w:r>
+      <w:r>
+        <w:rPr>
+          <w:i/>
+          <w:iCs/>
+        </w:rPr>
+        <w:t xml:space="preserve">mepA</w:t>
+      </w:r>
+      <w:r>
+        <w:t xml:space="preserve"> </w:t>
+      </w:r>
+      <w:r>
+        <w:t xml:space="preserve">was more abundant in both</w:t>
+      </w:r>
+      <w:r>
+        <w:t xml:space="preserve"> </w:t>
+      </w:r>
+      <w:r>
+        <w:rPr>
+          <w:i/>
+          <w:iCs/>
+        </w:rPr>
+        <w:t xml:space="preserve">P. hastatus</w:t>
+      </w:r>
+      <w:r>
+        <w:t xml:space="preserve"> </w:t>
+      </w:r>
+      <w:r>
+        <w:t xml:space="preserve">and</w:t>
+      </w:r>
+      <w:r>
+        <w:t xml:space="preserve"> </w:t>
+      </w:r>
+      <w:r>
+        <w:rPr>
+          <w:i/>
+          <w:iCs/>
+        </w:rPr>
+        <w:t xml:space="preserve">P. discolor</w:t>
+      </w:r>
+      <w:r>
+        <w:t xml:space="preserve">. The most predominate genes associated with Glycopeptide resistance was represented</w:t>
+      </w:r>
+      <w:r>
+        <w:t xml:space="preserve"> </w:t>
+      </w:r>
+      <w:r>
+        <w:rPr>
+          <w:i/>
+          <w:iCs/>
+        </w:rPr>
+        <w:t xml:space="preserve">vanR</w:t>
+      </w:r>
+      <w:r>
+        <w:t xml:space="preserve">,</w:t>
+      </w:r>
+      <w:r>
+        <w:t xml:space="preserve"> </w:t>
+      </w:r>
+      <w:r>
+        <w:rPr>
+          <w:i/>
+          <w:iCs/>
+        </w:rPr>
+        <w:t xml:space="preserve">vanS</w:t>
+      </w:r>
+      <w:r>
+        <w:t xml:space="preserve">,</w:t>
+      </w:r>
+      <w:r>
+        <w:t xml:space="preserve"> </w:t>
+      </w:r>
+      <w:r>
+        <w:rPr>
+          <w:i/>
+          <w:iCs/>
+        </w:rPr>
+        <w:t xml:space="preserve">vanH</w:t>
+      </w:r>
+      <w:r>
+        <w:t xml:space="preserve">, and</w:t>
+      </w:r>
+      <w:r>
+        <w:t xml:space="preserve"> </w:t>
+      </w:r>
+      <w:r>
+        <w:rPr>
+          <w:i/>
+          <w:iCs/>
+        </w:rPr>
+        <w:t xml:space="preserve">vanR-B</w:t>
+      </w:r>
+      <w:r>
+        <w:t xml:space="preserve"> </w:t>
+      </w:r>
+      <w:r>
+        <w:t xml:space="preserve">in the guts across all three bat species while</w:t>
+      </w:r>
+      <w:r>
+        <w:t xml:space="preserve"> </w:t>
+      </w:r>
+      <w:r>
+        <w:rPr>
+          <w:i/>
+          <w:iCs/>
+        </w:rPr>
+        <w:t xml:space="preserve">vanY-D</w:t>
+      </w:r>
+      <w:r>
+        <w:t xml:space="preserve"> </w:t>
+      </w:r>
+      <w:r>
+        <w:t xml:space="preserve">was highly abundant in the guts of</w:t>
+      </w:r>
+      <w:r>
+        <w:t xml:space="preserve"> </w:t>
+      </w:r>
+      <w:r>
+        <w:rPr>
+          <w:i/>
+          <w:iCs/>
+        </w:rPr>
+        <w:t xml:space="preserve">M. crenulatum</w:t>
+      </w:r>
+      <w:r>
+        <w:t xml:space="preserve"> </w:t>
+      </w:r>
+      <w:r>
+        <w:t xml:space="preserve">and</w:t>
+      </w:r>
+      <w:r>
+        <w:t xml:space="preserve"> </w:t>
+      </w:r>
+      <w:r>
+        <w:rPr>
+          <w:i/>
+          <w:iCs/>
+        </w:rPr>
+        <w:t xml:space="preserve">P. discolor</w:t>
+      </w:r>
+      <w:r>
+        <w:t xml:space="preserve">.</w:t>
+      </w:r>
+    </w:p>
+    <w:p>
+      <w:pPr>
+        <w:pStyle w:val="BodyText"/>
+      </w:pPr>
+      <w:r>
+        <w:t xml:space="preserve">Within the MAGs, a total of</w:t>
+      </w:r>
+      <w:r>
+        <w:t xml:space="preserve"> </w:t>
+      </w:r>
+      <w:r>
+        <w:rPr>
+          <w:b/>
+          <w:bCs/>
+        </w:rPr>
+        <w:t xml:space="preserve">52</w:t>
+      </w:r>
+      <w:r>
+        <w:t xml:space="preserve"> </w:t>
+      </w:r>
+      <w:r>
+        <w:t xml:space="preserve">AMR genes across</w:t>
+      </w:r>
+      <w:r>
+        <w:t xml:space="preserve"> </w:t>
+      </w:r>
+      <w:r>
+        <w:rPr>
+          <w:b/>
+          <w:bCs/>
+        </w:rPr>
+        <w:t xml:space="preserve">15</w:t>
+      </w:r>
+      <w:r>
+        <w:t xml:space="preserve"> </w:t>
+      </w:r>
+      <w:r>
+        <w:t xml:space="preserve">AMR classes were unique to</w:t>
+      </w:r>
+      <w:r>
+        <w:t xml:space="preserve"> </w:t>
+      </w:r>
+      <w:r>
+        <w:rPr>
+          <w:i/>
+          <w:iCs/>
+        </w:rPr>
+        <w:t xml:space="preserve">M. crenulatum</w:t>
+      </w:r>
+      <w:r>
+        <w:t xml:space="preserve">, and</w:t>
+      </w:r>
+      <w:r>
+        <w:t xml:space="preserve"> </w:t>
+      </w:r>
+      <w:r>
+        <w:rPr>
+          <w:b/>
+          <w:bCs/>
+        </w:rPr>
+        <w:t xml:space="preserve">22</w:t>
+      </w:r>
+      <w:r>
+        <w:t xml:space="preserve"> </w:t>
+      </w:r>
+      <w:r>
+        <w:t xml:space="preserve">AMR genes across</w:t>
+      </w:r>
+      <w:r>
+        <w:t xml:space="preserve"> </w:t>
+      </w:r>
+      <w:r>
+        <w:rPr>
+          <w:b/>
+          <w:bCs/>
+        </w:rPr>
+        <w:t xml:space="preserve">8</w:t>
+      </w:r>
+      <w:r>
+        <w:t xml:space="preserve"> </w:t>
+      </w:r>
+      <w:r>
+        <w:t xml:space="preserve">AMR classes were unique to</w:t>
+      </w:r>
+      <w:r>
+        <w:t xml:space="preserve"> </w:t>
+      </w:r>
+      <w:r>
+        <w:rPr>
+          <w:i/>
+          <w:iCs/>
+        </w:rPr>
+        <w:t xml:space="preserve">P. hastatus</w:t>
+      </w:r>
+      <w:r>
+        <w:t xml:space="preserve">, while no AMR genes were found to be unique to</w:t>
+      </w:r>
+      <w:r>
+        <w:t xml:space="preserve"> </w:t>
+      </w:r>
+      <w:r>
+        <w:rPr>
+          <w:i/>
+          <w:iCs/>
+        </w:rPr>
+        <w:t xml:space="preserve">P. discolor</w:t>
+      </w:r>
+      <w:r>
+        <w:t xml:space="preserve"> </w:t>
+      </w:r>
+      <w:r>
+        <w:t xml:space="preserve">(</w:t>
+      </w:r>
+      <w:r>
+        <w:rPr>
+          <w:b/>
+          <w:bCs/>
+        </w:rPr>
+        <w:t xml:space="preserve">Fig. X</w:t>
+      </w:r>
+      <w:r>
+        <w:t xml:space="preserve">). Although these AMR genes were unique to either</w:t>
+      </w:r>
+      <w:r>
+        <w:t xml:space="preserve"> </w:t>
+      </w:r>
+      <w:r>
+        <w:rPr>
+          <w:i/>
+          <w:iCs/>
+        </w:rPr>
+        <w:t xml:space="preserve">M. crenulatum</w:t>
+      </w:r>
+      <w:r>
+        <w:t xml:space="preserve"> </w:t>
+      </w:r>
+      <w:r>
+        <w:t xml:space="preserve">or</w:t>
+      </w:r>
+      <w:r>
+        <w:t xml:space="preserve"> </w:t>
+      </w:r>
+      <w:r>
+        <w:rPr>
+          <w:i/>
+          <w:iCs/>
+        </w:rPr>
+        <w:t xml:space="preserve">P. hastatus</w:t>
+      </w:r>
+      <w:r>
+        <w:t xml:space="preserve">,</w:t>
+      </w:r>
+      <w:r>
+        <w:t xml:space="preserve"> </w:t>
+      </w:r>
+      <w:r>
+        <w:rPr>
+          <w:b/>
+          <w:bCs/>
+        </w:rPr>
+        <w:t xml:space="preserve">7</w:t>
+      </w:r>
+      <w:r>
+        <w:t xml:space="preserve"> </w:t>
+      </w:r>
+      <w:r>
+        <w:t xml:space="preserve">of the</w:t>
+      </w:r>
+      <w:r>
+        <w:t xml:space="preserve"> </w:t>
+      </w:r>
+      <w:r>
+        <w:rPr>
+          <w:b/>
+          <w:bCs/>
+        </w:rPr>
+        <w:t xml:space="preserve">8</w:t>
+      </w:r>
+      <w:r>
+        <w:t xml:space="preserve"> </w:t>
+      </w:r>
+      <w:r>
+        <w:t xml:space="preserve">AMR gene classes present in</w:t>
+      </w:r>
+      <w:r>
+        <w:t xml:space="preserve"> </w:t>
+      </w:r>
+      <w:r>
+        <w:rPr>
+          <w:i/>
+          <w:iCs/>
+        </w:rPr>
+        <w:t xml:space="preserve">P. hastatus</w:t>
+      </w:r>
+      <w:r>
+        <w:t xml:space="preserve"> </w:t>
+      </w:r>
+      <w:r>
+        <w:t xml:space="preserve">(Aminoglycoside, β-lactam, Trimethoprim, Macrolide, Fosfomycin, Lincosamide, and Colistin resistance) were also found in</w:t>
+      </w:r>
+      <w:r>
+        <w:t xml:space="preserve"> </w:t>
+      </w:r>
+      <w:r>
+        <w:rPr>
+          <w:i/>
+          <w:iCs/>
+        </w:rPr>
+        <w:t xml:space="preserve">M. crenulatum</w:t>
+      </w:r>
+      <w:r>
+        <w:t xml:space="preserve">. Only the Streptothricin class was unique to</w:t>
+      </w:r>
+      <w:r>
+        <w:t xml:space="preserve"> </w:t>
+      </w:r>
+      <w:r>
+        <w:rPr>
+          <w:i/>
+          <w:iCs/>
+        </w:rPr>
+        <w:t xml:space="preserve">P. hastatus</w:t>
+      </w:r>
+      <w:r>
+        <w:t xml:space="preserve">. AMR classes unique to</w:t>
+      </w:r>
+      <w:r>
+        <w:t xml:space="preserve"> </w:t>
+      </w:r>
+      <w:r>
+        <w:rPr>
+          <w:i/>
+          <w:iCs/>
+        </w:rPr>
+        <w:t xml:space="preserve">M. crenulatum</w:t>
+      </w:r>
+      <w:r>
+        <w:t xml:space="preserve"> </w:t>
+      </w:r>
+      <w:r>
+        <w:t xml:space="preserve">included Bleomycin, Phenicol, Lincosamide/Macrolide, Phenicol/Oxazolidinone, Sulfonamide, Tetracycline, Glycopeptide, and Streptogramin resistance.</w:t>
+      </w:r>
+    </w:p>
+    <w:p>
+      <w:pPr>
+        <w:pStyle w:val="BodyText"/>
+      </w:pPr>
+      <w:r>
+        <w:t xml:space="preserve">Among the unique AMR genes, the most prominent in</w:t>
+      </w:r>
+      <w:r>
+        <w:t xml:space="preserve"> </w:t>
+      </w:r>
+      <w:r>
+        <w:rPr>
+          <w:i/>
+          <w:iCs/>
+        </w:rPr>
+        <w:t xml:space="preserve">M. crenulatum</w:t>
+      </w:r>
+      <w:r>
+        <w:t xml:space="preserve"> </w:t>
+      </w:r>
+      <w:r>
+        <w:t xml:space="preserve">were</w:t>
+      </w:r>
+      <w:r>
+        <w:t xml:space="preserve"> </w:t>
+      </w:r>
+      <w:r>
+        <w:rPr>
+          <w:i/>
+          <w:iCs/>
+        </w:rPr>
+        <w:t xml:space="preserve">acc(2’)-lc</w:t>
+      </w:r>
+      <w:r>
+        <w:t xml:space="preserve">,</w:t>
+      </w:r>
+      <w:r>
+        <w:t xml:space="preserve"> </w:t>
+      </w:r>
+      <w:r>
+        <w:rPr>
+          <w:i/>
+          <w:iCs/>
+        </w:rPr>
+        <w:t xml:space="preserve">aac(6’)-Il</w:t>
+      </w:r>
+      <w:r>
+        <w:t xml:space="preserve"> </w:t>
+      </w:r>
+      <w:r>
+        <w:t xml:space="preserve">(Aminoglycoside),</w:t>
+      </w:r>
+      <w:r>
+        <w:t xml:space="preserve"> </w:t>
+      </w:r>
+      <w:r>
+        <w:rPr>
+          <w:i/>
+          <w:iCs/>
+        </w:rPr>
+        <w:t xml:space="preserve">dfrF</w:t>
+      </w:r>
+      <w:r>
+        <w:t xml:space="preserve"> </w:t>
+      </w:r>
+      <w:r>
+        <w:t xml:space="preserve">(Trimethoprim),</w:t>
+      </w:r>
+      <w:r>
+        <w:t xml:space="preserve"> </w:t>
+      </w:r>
+      <w:r>
+        <w:rPr>
+          <w:i/>
+          <w:iCs/>
+        </w:rPr>
+        <w:t xml:space="preserve">blaDHA</w:t>
+      </w:r>
+      <w:r>
+        <w:t xml:space="preserve">,</w:t>
+      </w:r>
+      <w:r>
+        <w:t xml:space="preserve"> </w:t>
+      </w:r>
+      <w:r>
+        <w:rPr>
+          <w:i/>
+          <w:iCs/>
+        </w:rPr>
+        <w:t xml:space="preserve">blaGMB</w:t>
+      </w:r>
+      <w:r>
+        <w:t xml:space="preserve">,</w:t>
+      </w:r>
+      <w:r>
+        <w:t xml:space="preserve"> </w:t>
+      </w:r>
+      <w:r>
+        <w:rPr>
+          <w:i/>
+          <w:iCs/>
+        </w:rPr>
+        <w:t xml:space="preserve">blaMAB</w:t>
+      </w:r>
+      <w:r>
+        <w:t xml:space="preserve">,</w:t>
+      </w:r>
+      <w:r>
+        <w:t xml:space="preserve"> </w:t>
+      </w:r>
+      <w:r>
+        <w:rPr>
+          <w:i/>
+          <w:iCs/>
+        </w:rPr>
+        <w:t xml:space="preserve">blaBUT</w:t>
+      </w:r>
+      <w:r>
+        <w:t xml:space="preserve">,</w:t>
+      </w:r>
+      <w:r>
+        <w:t xml:space="preserve"> </w:t>
+      </w:r>
+      <w:r>
+        <w:rPr>
+          <w:i/>
+          <w:iCs/>
+        </w:rPr>
+        <w:t xml:space="preserve">blaOCH</w:t>
+      </w:r>
+      <w:r>
+        <w:t xml:space="preserve">,</w:t>
+      </w:r>
+      <w:r>
+        <w:t xml:space="preserve"> </w:t>
+      </w:r>
+      <w:r>
+        <w:rPr>
+          <w:i/>
+          <w:iCs/>
+        </w:rPr>
+        <w:t xml:space="preserve">cfiA</w:t>
+      </w:r>
+      <w:r>
+        <w:t xml:space="preserve"> </w:t>
+      </w:r>
+      <w:r>
+        <w:t xml:space="preserve">(β-lactam), and</w:t>
+      </w:r>
+      <w:r>
+        <w:t xml:space="preserve"> </w:t>
+      </w:r>
+      <w:r>
+        <w:rPr>
+          <w:i/>
+          <w:iCs/>
+        </w:rPr>
+        <w:t xml:space="preserve">vanZ-Pt</w:t>
+      </w:r>
+      <w:r>
+        <w:t xml:space="preserve"> </w:t>
+      </w:r>
+      <w:r>
+        <w:t xml:space="preserve">(Glycopeptide). In contrast, the most predominant AMR genes in</w:t>
+      </w:r>
+      <w:r>
+        <w:t xml:space="preserve"> </w:t>
+      </w:r>
+      <w:r>
+        <w:rPr>
+          <w:i/>
+          <w:iCs/>
+        </w:rPr>
+        <w:t xml:space="preserve">P. hastatus</w:t>
+      </w:r>
+      <w:r>
+        <w:t xml:space="preserve"> </w:t>
+      </w:r>
+      <w:r>
+        <w:t xml:space="preserve">were</w:t>
+      </w:r>
+      <w:r>
+        <w:t xml:space="preserve"> </w:t>
+      </w:r>
+      <w:r>
+        <w:rPr>
+          <w:i/>
+          <w:iCs/>
+        </w:rPr>
+        <w:t xml:space="preserve">aac(3)-VIII</w:t>
+      </w:r>
+      <w:r>
+        <w:t xml:space="preserve">,</w:t>
+      </w:r>
+      <w:r>
+        <w:t xml:space="preserve"> </w:t>
+      </w:r>
+      <w:r>
+        <w:rPr>
+          <w:i/>
+          <w:iCs/>
+        </w:rPr>
+        <w:t xml:space="preserve">aac(6’)-I</w:t>
+      </w:r>
+      <w:r>
+        <w:t xml:space="preserve">,</w:t>
+      </w:r>
+      <w:r>
+        <w:t xml:space="preserve"> </w:t>
+      </w:r>
+      <w:r>
+        <w:rPr>
+          <w:i/>
+          <w:iCs/>
+        </w:rPr>
+        <w:t xml:space="preserve">aac(6’)-Ian</w:t>
+      </w:r>
+      <w:r>
+        <w:t xml:space="preserve">,</w:t>
+      </w:r>
+      <w:r>
+        <w:t xml:space="preserve"> </w:t>
+      </w:r>
+      <w:r>
+        <w:rPr>
+          <w:i/>
+          <w:iCs/>
+        </w:rPr>
+        <w:t xml:space="preserve">aacA10</w:t>
+      </w:r>
+      <w:r>
+        <w:t xml:space="preserve">,</w:t>
+      </w:r>
+      <w:r>
+        <w:t xml:space="preserve"> </w:t>
+      </w:r>
+      <w:r>
+        <w:rPr>
+          <w:i/>
+          <w:iCs/>
+        </w:rPr>
+        <w:t xml:space="preserve">aph(3’)-V</w:t>
+      </w:r>
+      <w:r>
+        <w:t xml:space="preserve">,</w:t>
+      </w:r>
+      <w:r>
+        <w:t xml:space="preserve"> </w:t>
+      </w:r>
+      <w:r>
+        <w:rPr>
+          <w:i/>
+          <w:iCs/>
+        </w:rPr>
+        <w:t xml:space="preserve">aph(7’)-Ia</w:t>
+      </w:r>
+      <w:r>
+        <w:t xml:space="preserve">,</w:t>
+      </w:r>
+      <w:r>
+        <w:t xml:space="preserve"> </w:t>
+      </w:r>
+      <w:r>
+        <w:rPr>
+          <w:i/>
+          <w:iCs/>
+        </w:rPr>
+        <w:t xml:space="preserve">aph(9)-Ia</w:t>
+      </w:r>
+      <w:r>
+        <w:t xml:space="preserve"> </w:t>
+      </w:r>
+      <w:r>
+        <w:t xml:space="preserve">(Aminoglycoside),</w:t>
+      </w:r>
+      <w:r>
+        <w:t xml:space="preserve"> </w:t>
+      </w:r>
+      <w:r>
+        <w:rPr>
+          <w:i/>
+          <w:iCs/>
+        </w:rPr>
+        <w:t xml:space="preserve">dfrA36</w:t>
+      </w:r>
+      <w:r>
+        <w:t xml:space="preserve">,</w:t>
+      </w:r>
+      <w:r>
+        <w:t xml:space="preserve"> </w:t>
+      </w:r>
+      <w:r>
+        <w:rPr>
+          <w:i/>
+          <w:iCs/>
+        </w:rPr>
+        <w:t xml:space="preserve">dfrG</w:t>
+      </w:r>
+      <w:r>
+        <w:t xml:space="preserve"> </w:t>
+      </w:r>
+      <w:r>
+        <w:t xml:space="preserve">(Trimethoprim),</w:t>
+      </w:r>
+      <w:r>
+        <w:t xml:space="preserve"> </w:t>
+      </w:r>
+      <w:r>
+        <w:rPr>
+          <w:i/>
+          <w:iCs/>
+        </w:rPr>
+        <w:t xml:space="preserve">blaPDC</w:t>
+      </w:r>
+      <w:r>
+        <w:t xml:space="preserve">,</w:t>
+      </w:r>
+      <w:r>
+        <w:t xml:space="preserve"> </w:t>
+      </w:r>
+      <w:r>
+        <w:rPr>
+          <w:i/>
+          <w:iCs/>
+        </w:rPr>
+        <w:t xml:space="preserve">blaZ</w:t>
+      </w:r>
+      <w:r>
+        <w:t xml:space="preserve"> </w:t>
+      </w:r>
+      <w:r>
+        <w:t xml:space="preserve">(β-lactam),</w:t>
+      </w:r>
+      <w:r>
+        <w:t xml:space="preserve"> </w:t>
+      </w:r>
+      <w:r>
+        <w:rPr>
+          <w:i/>
+          <w:iCs/>
+        </w:rPr>
+        <w:t xml:space="preserve">mcr-10</w:t>
+      </w:r>
+      <w:r>
+        <w:t xml:space="preserve"> </w:t>
+      </w:r>
+      <w:r>
+        <w:t xml:space="preserve">(Colistin),</w:t>
+      </w:r>
+      <w:r>
+        <w:t xml:space="preserve"> </w:t>
+      </w:r>
+      <w:r>
+        <w:rPr>
+          <w:i/>
+          <w:iCs/>
+        </w:rPr>
+        <w:t xml:space="preserve">fosC</w:t>
+      </w:r>
+      <w:r>
+        <w:t xml:space="preserve"> </w:t>
+      </w:r>
+      <w:r>
+        <w:t xml:space="preserve">(Fosfomycin),</w:t>
+      </w:r>
+      <w:r>
+        <w:t xml:space="preserve"> </w:t>
+      </w:r>
+      <w:r>
+        <w:rPr>
+          <w:i/>
+          <w:iCs/>
+        </w:rPr>
+        <w:t xml:space="preserve">erm(55)</w:t>
+      </w:r>
+      <w:r>
+        <w:t xml:space="preserve">,</w:t>
+      </w:r>
+      <w:r>
+        <w:t xml:space="preserve"> </w:t>
+      </w:r>
+      <w:r>
+        <w:rPr>
+          <w:i/>
+          <w:iCs/>
+        </w:rPr>
+        <w:t xml:space="preserve">mph(C)</w:t>
+      </w:r>
+      <w:r>
+        <w:t xml:space="preserve"> </w:t>
+      </w:r>
+      <w:r>
+        <w:t xml:space="preserve">(Macrolide), and</w:t>
+      </w:r>
+      <w:r>
+        <w:t xml:space="preserve"> </w:t>
+      </w:r>
+      <w:r>
+        <w:rPr>
+          <w:i/>
+          <w:iCs/>
+        </w:rPr>
+        <w:t xml:space="preserve">sat2</w:t>
+      </w:r>
+      <w:r>
+        <w:t xml:space="preserve"> </w:t>
+      </w:r>
+      <w:r>
+        <w:t xml:space="preserve">(Streptothricin). All other AMR genes had abundances of</w:t>
+      </w:r>
+      <w:r>
+        <w:t xml:space="preserve"> </w:t>
+      </w:r>
+      <w:r>
+        <w:rPr>
+          <w:b/>
+          <w:bCs/>
+        </w:rPr>
+        <w:t xml:space="preserve">&lt; 5</w:t>
+      </w:r>
+      <w:r>
+        <w:t xml:space="preserve"> </w:t>
+      </w:r>
+      <w:r>
+        <w:t xml:space="preserve">TPM.</w:t>
+      </w:r>
+    </w:p>
     <w:p>
       <w:pPr>
         <w:pStyle w:val="CaptionedFigure"/>
@@ -3634,20 +4799,20 @@
       <w:r>
         <w:drawing>
           <wp:inline>
-            <wp:extent cx="5943600" cy="4961613"/>
+            <wp:extent cx="5943600" cy="5943600"/>
             <wp:effectExtent b="0" l="0" r="0" t="0"/>
-            <wp:docPr descr="Figure 6. Phage-host network analysis." title="" id="51" name="Picture"/>
+            <wp:docPr descr="Figure 7. Venn diagram of MAG associated AMR genes." title="" id="54" name="Picture"/>
             <a:graphic>
               <a:graphicData uri="http://schemas.openxmlformats.org/drawingml/2006/picture">
                 <pic:pic>
                   <pic:nvPicPr>
-                    <pic:cNvPr descr="../../data/results/figures/phage-host_bat_network_final_04232025.pdf" id="52" name="Picture"/>
+                    <pic:cNvPr descr="../../data/results/AMR_Venn_diet.pdf" id="55" name="Picture"/>
                     <pic:cNvPicPr>
                       <a:picLocks noChangeArrowheads="1" noChangeAspect="1"/>
                     </pic:cNvPicPr>
                   </pic:nvPicPr>
                   <pic:blipFill>
-                    <a:blip r:embed="rId50"/>
+                    <a:blip r:embed="rId53"/>
                     <a:stretch>
                       <a:fillRect/>
                     </a:stretch>
@@ -3655,7 +4820,7 @@
                   <pic:spPr bwMode="auto">
                     <a:xfrm>
                       <a:off x="0" y="0"/>
-                      <a:ext cx="5943600" cy="4961613"/>
+                      <a:ext cx="5943600" cy="5943600"/>
                     </a:xfrm>
                     <a:prstGeom prst="rect">
                       <a:avLst/>
@@ -3683,18 +4848,17 @@
           <w:b/>
           <w:bCs/>
         </w:rPr>
-        <w:t xml:space="preserve">Figure 6. Phage-host network analysis.</w:t>
-      </w:r>
-    </w:p>
-    <w:bookmarkEnd w:id="53"/>
-    <w:bookmarkEnd w:id="54"/>
-    <w:bookmarkStart w:id="56" w:name="amr-genes"/>
-    <w:p>
-      <w:pPr>
-        <w:pStyle w:val="Heading2"/>
-      </w:pPr>
-      <w:r>
-        <w:t xml:space="preserve">AMR Genes</w:t>
+        <w:t xml:space="preserve">Figure 7. Venn diagram of MAG associated AMR genes.</w:t>
+      </w:r>
+    </w:p>
+    <w:bookmarkEnd w:id="56"/>
+    <w:bookmarkStart w:id="60" w:name="vmag-resistome-diversity"/>
+    <w:p>
+      <w:pPr>
+        <w:pStyle w:val="Heading3"/>
+      </w:pPr>
+      <w:r>
+        <w:t xml:space="preserve">vMAG resistome diversity</w:t>
       </w:r>
     </w:p>
     <w:p>
@@ -3702,56 +4866,7 @@
         <w:pStyle w:val="FirstParagraph"/>
       </w:pPr>
       <w:r>
-        <w:t xml:space="preserve">We identified a total of</w:t>
-      </w:r>
-      <w:r>
-        <w:t xml:space="preserve"> </w:t>
-      </w:r>
-      <w:r>
-        <w:rPr>
-          <w:b/>
-          <w:bCs/>
-        </w:rPr>
-        <w:t xml:space="preserve">268</w:t>
-      </w:r>
-      <w:r>
-        <w:t xml:space="preserve"> </w:t>
-      </w:r>
-      <w:r>
-        <w:t xml:space="preserve">unique AMR gene variants within the MAGs and vMAGs across the three bat species.</w:t>
-      </w:r>
-      <w:r>
-        <w:t xml:space="preserve"> </w:t>
-      </w:r>
-      <w:r>
-        <w:rPr>
-          <w:b/>
-          <w:bCs/>
-        </w:rPr>
-        <w:t xml:space="preserve">27</w:t>
-      </w:r>
-      <w:r>
-        <w:t xml:space="preserve"> </w:t>
-      </w:r>
-      <w:r>
-        <w:t xml:space="preserve">AMR genes were shared between the MAGs and vMAGs.</w:t>
-      </w:r>
-    </w:p>
-    <w:bookmarkStart w:id="55" w:name="mag-resistome-diversity"/>
-    <w:p>
-      <w:pPr>
-        <w:pStyle w:val="Heading3"/>
-      </w:pPr>
-      <w:r>
-        <w:t xml:space="preserve">MAG resistome diversity</w:t>
-      </w:r>
-    </w:p>
-    <w:p>
-      <w:pPr>
-        <w:pStyle w:val="FirstParagraph"/>
-      </w:pPr>
-      <w:r>
-        <w:t xml:space="preserve">Across the gut MAG associated resistome of the 3 bat species, Macaroline resistance were the most abundant AMR class in both</w:t>
+        <w:t xml:space="preserve">Within the gut vMAG associated resistome of the 3 bat species, Macaroline resistance was the most abundant AMR class in both</w:t>
       </w:r>
       <w:r>
         <w:t xml:space="preserve"> </w:t>
@@ -3780,10 +4895,20 @@
         <w:t xml:space="preserve">P. discolor</w:t>
       </w:r>
       <w:r>
-        <w:t xml:space="preserve"> </w:t>
-      </w:r>
-      <w:r>
-        <w:t xml:space="preserve">while Tetracycline were the most abundant in</w:t>
+        <w:t xml:space="preserve">. In fact, this was the only class of antimicrobial resistance found within</w:t>
+      </w:r>
+      <w:r>
+        <w:t xml:space="preserve"> </w:t>
+      </w:r>
+      <w:r>
+        <w:rPr>
+          <w:i/>
+          <w:iCs/>
+        </w:rPr>
+        <w:t xml:space="preserve">P. discolor</w:t>
+      </w:r>
+      <w:r>
+        <w:t xml:space="preserve">. The Mupirocin resistance class was the most abundant in</w:t>
       </w:r>
       <w:r>
         <w:t xml:space="preserve"> </w:t>
@@ -3796,7 +4921,7 @@
         <w:t xml:space="preserve">P. hastatus</w:t>
       </w:r>
       <w:r>
-        <w:t xml:space="preserve">. The second most prevalent AMR varied by bat species, with Tertracycline resistance observed in</w:t>
+        <w:t xml:space="preserve">. The second most prevalent AMR varied between</w:t>
       </w:r>
       <w:r>
         <w:t xml:space="preserve"> </w:t>
@@ -3809,7 +4934,276 @@
         <w:t xml:space="preserve">M. crenulatum</w:t>
       </w:r>
       <w:r>
-        <w:t xml:space="preserve">, Glycopeptide resistance observed in</w:t>
+        <w:t xml:space="preserve"> </w:t>
+      </w:r>
+      <w:r>
+        <w:t xml:space="preserve">and</w:t>
+      </w:r>
+      <w:r>
+        <w:t xml:space="preserve"> </w:t>
+      </w:r>
+      <w:r>
+        <w:rPr>
+          <w:i/>
+          <w:iCs/>
+        </w:rPr>
+        <w:t xml:space="preserve">P. hastatus</w:t>
+      </w:r>
+      <w:r>
+        <w:t xml:space="preserve">, with Quinolone resistance observed in</w:t>
+      </w:r>
+      <w:r>
+        <w:t xml:space="preserve"> </w:t>
+      </w:r>
+      <w:r>
+        <w:rPr>
+          <w:i/>
+          <w:iCs/>
+        </w:rPr>
+        <w:t xml:space="preserve">M. crenulatum</w:t>
+      </w:r>
+      <w:r>
+        <w:t xml:space="preserve"> </w:t>
+      </w:r>
+      <w:r>
+        <w:t xml:space="preserve">and Macaroline resistance observed in</w:t>
+      </w:r>
+      <w:r>
+        <w:t xml:space="preserve"> </w:t>
+      </w:r>
+      <w:r>
+        <w:rPr>
+          <w:i/>
+          <w:iCs/>
+        </w:rPr>
+        <w:t xml:space="preserve">P. hastatus</w:t>
+      </w:r>
+      <w:r>
+        <w:t xml:space="preserve"> </w:t>
+      </w:r>
+      <w:r>
+        <w:t xml:space="preserve">(</w:t>
+      </w:r>
+      <w:r>
+        <w:rPr>
+          <w:b/>
+          <w:bCs/>
+        </w:rPr>
+        <w:t xml:space="preserve">Fig 8</w:t>
+      </w:r>
+      <w:r>
+        <w:t xml:space="preserve">). The only AMR gene associated with Macrolide resistance was</w:t>
+      </w:r>
+      <w:r>
+        <w:t xml:space="preserve"> </w:t>
+      </w:r>
+      <w:r>
+        <w:rPr>
+          <w:i/>
+          <w:iCs/>
+        </w:rPr>
+        <w:t xml:space="preserve">abc-f</w:t>
+      </w:r>
+      <w:r>
+        <w:t xml:space="preserve"> </w:t>
+      </w:r>
+      <w:r>
+        <w:t xml:space="preserve">(all three bat species). Quinolone resistance was represented by</w:t>
+      </w:r>
+      <w:r>
+        <w:t xml:space="preserve"> </w:t>
+      </w:r>
+      <w:r>
+        <w:rPr>
+          <w:i/>
+          <w:iCs/>
+        </w:rPr>
+        <w:t xml:space="preserve">qnrVC</w:t>
+      </w:r>
+      <w:r>
+        <w:t xml:space="preserve">,</w:t>
+      </w:r>
+      <w:r>
+        <w:t xml:space="preserve"> </w:t>
+      </w:r>
+      <w:r>
+        <w:rPr>
+          <w:i/>
+          <w:iCs/>
+        </w:rPr>
+        <w:t xml:space="preserve">qnrE</w:t>
+      </w:r>
+      <w:r>
+        <w:t xml:space="preserve">,</w:t>
+      </w:r>
+      <w:r>
+        <w:t xml:space="preserve"> </w:t>
+      </w:r>
+      <w:r>
+        <w:rPr>
+          <w:i/>
+          <w:iCs/>
+        </w:rPr>
+        <w:t xml:space="preserve">qnrS</w:t>
+      </w:r>
+      <w:r>
+        <w:t xml:space="preserve">,</w:t>
+      </w:r>
+      <w:r>
+        <w:t xml:space="preserve"> </w:t>
+      </w:r>
+      <w:r>
+        <w:rPr>
+          <w:i/>
+          <w:iCs/>
+        </w:rPr>
+        <w:t xml:space="preserve">qnrA</w:t>
+      </w:r>
+      <w:r>
+        <w:t xml:space="preserve">, and</w:t>
+      </w:r>
+      <w:r>
+        <w:t xml:space="preserve"> </w:t>
+      </w:r>
+      <w:r>
+        <w:rPr>
+          <w:i/>
+          <w:iCs/>
+        </w:rPr>
+        <w:t xml:space="preserve">qnrB</w:t>
+      </w:r>
+      <w:r>
+        <w:t xml:space="preserve"> </w:t>
+      </w:r>
+      <w:r>
+        <w:t xml:space="preserve">within</w:t>
+      </w:r>
+      <w:r>
+        <w:t xml:space="preserve"> </w:t>
+      </w:r>
+      <w:r>
+        <w:rPr>
+          <w:i/>
+          <w:iCs/>
+        </w:rPr>
+        <w:t xml:space="preserve">M. crenulatum</w:t>
+      </w:r>
+      <w:r>
+        <w:t xml:space="preserve"> </w:t>
+      </w:r>
+      <w:r>
+        <w:t xml:space="preserve">and by qnrD in</w:t>
+      </w:r>
+      <w:r>
+        <w:t xml:space="preserve"> </w:t>
+      </w:r>
+      <w:r>
+        <w:rPr>
+          <w:i/>
+          <w:iCs/>
+        </w:rPr>
+        <w:t xml:space="preserve">P. hastatus</w:t>
+      </w:r>
+      <w:r>
+        <w:t xml:space="preserve">.</w:t>
+      </w:r>
+    </w:p>
+    <w:p>
+      <w:pPr>
+        <w:pStyle w:val="BodyText"/>
+      </w:pPr>
+      <w:r>
+        <w:t xml:space="preserve">A total of</w:t>
+      </w:r>
+      <w:r>
+        <w:t xml:space="preserve"> </w:t>
+      </w:r>
+      <w:r>
+        <w:rPr>
+          <w:b/>
+          <w:bCs/>
+        </w:rPr>
+        <w:t xml:space="preserve">11</w:t>
+      </w:r>
+      <w:r>
+        <w:t xml:space="preserve"> </w:t>
+      </w:r>
+      <w:r>
+        <w:t xml:space="preserve">AMR genes across</w:t>
+      </w:r>
+      <w:r>
+        <w:t xml:space="preserve"> </w:t>
+      </w:r>
+      <w:r>
+        <w:rPr>
+          <w:b/>
+          <w:bCs/>
+        </w:rPr>
+        <w:t xml:space="preserve">6</w:t>
+      </w:r>
+      <w:r>
+        <w:t xml:space="preserve"> </w:t>
+      </w:r>
+      <w:r>
+        <w:t xml:space="preserve">AMR classes were unique to</w:t>
+      </w:r>
+      <w:r>
+        <w:t xml:space="preserve"> </w:t>
+      </w:r>
+      <w:r>
+        <w:rPr>
+          <w:i/>
+          <w:iCs/>
+        </w:rPr>
+        <w:t xml:space="preserve">M. crenulatum</w:t>
+      </w:r>
+      <w:r>
+        <w:t xml:space="preserve">,</w:t>
+      </w:r>
+      <w:r>
+        <w:t xml:space="preserve"> </w:t>
+      </w:r>
+      <w:r>
+        <w:rPr>
+          <w:b/>
+          <w:bCs/>
+        </w:rPr>
+        <w:t xml:space="preserve">5</w:t>
+      </w:r>
+      <w:r>
+        <w:t xml:space="preserve"> </w:t>
+      </w:r>
+      <w:r>
+        <w:t xml:space="preserve">AMR genes across</w:t>
+      </w:r>
+      <w:r>
+        <w:t xml:space="preserve"> </w:t>
+      </w:r>
+      <w:r>
+        <w:rPr>
+          <w:b/>
+          <w:bCs/>
+        </w:rPr>
+        <w:t xml:space="preserve">5</w:t>
+      </w:r>
+      <w:r>
+        <w:t xml:space="preserve"> </w:t>
+      </w:r>
+      <w:r>
+        <w:t xml:space="preserve">AMR classes were unique to</w:t>
+      </w:r>
+      <w:r>
+        <w:t xml:space="preserve"> </w:t>
+      </w:r>
+      <w:r>
+        <w:rPr>
+          <w:i/>
+          <w:iCs/>
+        </w:rPr>
+        <w:t xml:space="preserve">P. hastatus</w:t>
+      </w:r>
+      <w:r>
+        <w:t xml:space="preserve">, while no AMR genes were found to be unique to</w:t>
       </w:r>
       <w:r>
         <w:t xml:space="preserve"> </w:t>
@@ -3822,7 +5216,36 @@
         <w:t xml:space="preserve">P. discolor</w:t>
       </w:r>
       <w:r>
-        <w:t xml:space="preserve">, and Macrolide resistance abserved in</w:t>
+        <w:t xml:space="preserve"> </w:t>
+      </w:r>
+      <w:r>
+        <w:t xml:space="preserve">(</w:t>
+      </w:r>
+      <w:r>
+        <w:rPr>
+          <w:b/>
+          <w:bCs/>
+        </w:rPr>
+        <w:t xml:space="preserve">Fig X</w:t>
+      </w:r>
+      <w:r>
+        <w:t xml:space="preserve">). While these AMR genes are unique to either</w:t>
+      </w:r>
+      <w:r>
+        <w:t xml:space="preserve"> </w:t>
+      </w:r>
+      <w:r>
+        <w:rPr>
+          <w:i/>
+          <w:iCs/>
+        </w:rPr>
+        <w:t xml:space="preserve">M. crenulatum</w:t>
+      </w:r>
+      <w:r>
+        <w:t xml:space="preserve"> </w:t>
+      </w:r>
+      <w:r>
+        <w:t xml:space="preserve">or</w:t>
       </w:r>
       <w:r>
         <w:t xml:space="preserve"> </w:t>
@@ -3835,8 +5258,347 @@
         <w:t xml:space="preserve">P. hastatus</w:t>
       </w:r>
       <w:r>
-        <w:t xml:space="preserve"> </w:t>
-      </w:r>
+        <w:t xml:space="preserve">, Quinolone, Trimethoprim, and Glycopeptide resistant classes are present in both bat species. AMR classes Phenicol, Rifamycin, and Streptogramin are unique classes within</w:t>
+      </w:r>
+      <w:r>
+        <w:t xml:space="preserve"> </w:t>
+      </w:r>
+      <w:r>
+        <w:rPr>
+          <w:i/>
+          <w:iCs/>
+        </w:rPr>
+        <w:t xml:space="preserve">M. crenulatum</w:t>
+      </w:r>
+      <w:r>
+        <w:t xml:space="preserve"> </w:t>
+      </w:r>
+      <w:r>
+        <w:t xml:space="preserve">while Mupirocin and Thiostrepton are unique AMR classes within</w:t>
+      </w:r>
+      <w:r>
+        <w:t xml:space="preserve"> </w:t>
+      </w:r>
+      <w:r>
+        <w:rPr>
+          <w:i/>
+          <w:iCs/>
+        </w:rPr>
+        <w:t xml:space="preserve">P. hastatus</w:t>
+      </w:r>
+      <w:r>
+        <w:t xml:space="preserve">.</w:t>
+      </w:r>
+    </w:p>
+    <w:p>
+      <w:pPr>
+        <w:pStyle w:val="BodyText"/>
+      </w:pPr>
+      <w:r>
+        <w:t xml:space="preserve">Among the unique AMR genes, the most prominent in</w:t>
+      </w:r>
+      <w:r>
+        <w:t xml:space="preserve"> </w:t>
+      </w:r>
+      <w:r>
+        <w:rPr>
+          <w:i/>
+          <w:iCs/>
+        </w:rPr>
+        <w:t xml:space="preserve">M. crenulatum</w:t>
+      </w:r>
+      <w:r>
+        <w:t xml:space="preserve"> </w:t>
+      </w:r>
+      <w:r>
+        <w:t xml:space="preserve">were</w:t>
+      </w:r>
+      <w:r>
+        <w:t xml:space="preserve"> </w:t>
+      </w:r>
+      <w:r>
+        <w:rPr>
+          <w:i/>
+          <w:iCs/>
+        </w:rPr>
+        <w:t xml:space="preserve">qnrA</w:t>
+      </w:r>
+      <w:r>
+        <w:t xml:space="preserve">,</w:t>
+      </w:r>
+      <w:r>
+        <w:t xml:space="preserve"> </w:t>
+      </w:r>
+      <w:r>
+        <w:rPr>
+          <w:i/>
+          <w:iCs/>
+        </w:rPr>
+        <w:t xml:space="preserve">qnrB</w:t>
+      </w:r>
+      <w:r>
+        <w:t xml:space="preserve">,</w:t>
+      </w:r>
+      <w:r>
+        <w:t xml:space="preserve"> </w:t>
+      </w:r>
+      <w:r>
+        <w:rPr>
+          <w:i/>
+          <w:iCs/>
+        </w:rPr>
+        <w:t xml:space="preserve">qnrVC</w:t>
+      </w:r>
+      <w:r>
+        <w:t xml:space="preserve">,</w:t>
+      </w:r>
+      <w:r>
+        <w:t xml:space="preserve"> </w:t>
+      </w:r>
+      <w:r>
+        <w:rPr>
+          <w:i/>
+          <w:iCs/>
+        </w:rPr>
+        <w:t xml:space="preserve">qnrE</w:t>
+      </w:r>
+      <w:r>
+        <w:t xml:space="preserve">,</w:t>
+      </w:r>
+      <w:r>
+        <w:t xml:space="preserve"> </w:t>
+      </w:r>
+      <w:r>
+        <w:rPr>
+          <w:i/>
+          <w:iCs/>
+        </w:rPr>
+        <w:t xml:space="preserve">qnrS</w:t>
+      </w:r>
+      <w:r>
+        <w:t xml:space="preserve"> </w:t>
+      </w:r>
+      <w:r>
+        <w:t xml:space="preserve">(Quinolone),</w:t>
+      </w:r>
+      <w:r>
+        <w:t xml:space="preserve"> </w:t>
+      </w:r>
+      <w:r>
+        <w:rPr>
+          <w:i/>
+          <w:iCs/>
+        </w:rPr>
+        <w:t xml:space="preserve">dfrA</w:t>
+      </w:r>
+      <w:r>
+        <w:t xml:space="preserve"> </w:t>
+      </w:r>
+      <w:r>
+        <w:t xml:space="preserve">(Trimethoprim), and</w:t>
+      </w:r>
+      <w:r>
+        <w:t xml:space="preserve"> </w:t>
+      </w:r>
+      <w:r>
+        <w:rPr>
+          <w:i/>
+          <w:iCs/>
+        </w:rPr>
+        <w:t xml:space="preserve">vat</w:t>
+      </w:r>
+      <w:r>
+        <w:t xml:space="preserve"> </w:t>
+      </w:r>
+      <w:r>
+        <w:t xml:space="preserve">(Streptogramin). In contrast, the most predominant AMR genes in</w:t>
+      </w:r>
+      <w:r>
+        <w:t xml:space="preserve"> </w:t>
+      </w:r>
+      <w:r>
+        <w:rPr>
+          <w:i/>
+          <w:iCs/>
+        </w:rPr>
+        <w:t xml:space="preserve">P. hastatus</w:t>
+      </w:r>
+      <w:r>
+        <w:t xml:space="preserve"> </w:t>
+      </w:r>
+      <w:r>
+        <w:t xml:space="preserve">were</w:t>
+      </w:r>
+      <w:r>
+        <w:t xml:space="preserve"> </w:t>
+      </w:r>
+      <w:r>
+        <w:rPr>
+          <w:i/>
+          <w:iCs/>
+        </w:rPr>
+        <w:t xml:space="preserve">mupA</w:t>
+      </w:r>
+      <w:r>
+        <w:t xml:space="preserve"> </w:t>
+      </w:r>
+      <w:r>
+        <w:t xml:space="preserve">(Mupirocin),</w:t>
+      </w:r>
+      <w:r>
+        <w:t xml:space="preserve"> </w:t>
+      </w:r>
+      <w:r>
+        <w:rPr>
+          <w:i/>
+          <w:iCs/>
+        </w:rPr>
+        <w:t xml:space="preserve">dfra35</w:t>
+      </w:r>
+      <w:r>
+        <w:t xml:space="preserve"> </w:t>
+      </w:r>
+      <w:r>
+        <w:t xml:space="preserve">(Trimthoprim),</w:t>
+      </w:r>
+      <w:r>
+        <w:t xml:space="preserve"> </w:t>
+      </w:r>
+      <w:r>
+        <w:rPr>
+          <w:i/>
+          <w:iCs/>
+        </w:rPr>
+        <w:t xml:space="preserve">nshR</w:t>
+      </w:r>
+      <w:r>
+        <w:t xml:space="preserve"> </w:t>
+      </w:r>
+      <w:r>
+        <w:t xml:space="preserve">(Thiostrepton),</w:t>
+      </w:r>
+      <w:r>
+        <w:t xml:space="preserve"> </w:t>
+      </w:r>
+      <w:r>
+        <w:rPr>
+          <w:i/>
+          <w:iCs/>
+        </w:rPr>
+        <w:t xml:space="preserve">vanY</w:t>
+      </w:r>
+      <w:r>
+        <w:t xml:space="preserve"> </w:t>
+      </w:r>
+      <w:r>
+        <w:t xml:space="preserve">(Glysopeptide), and</w:t>
+      </w:r>
+      <w:r>
+        <w:t xml:space="preserve"> </w:t>
+      </w:r>
+      <w:r>
+        <w:rPr>
+          <w:i/>
+          <w:iCs/>
+        </w:rPr>
+        <w:t xml:space="preserve">qnrD</w:t>
+      </w:r>
+      <w:r>
+        <w:t xml:space="preserve"> </w:t>
+      </w:r>
+      <w:r>
+        <w:t xml:space="preserve">(Quinolone). All other AMR genes had abundances of</w:t>
+      </w:r>
+      <w:r>
+        <w:t xml:space="preserve"> </w:t>
+      </w:r>
+      <w:r>
+        <w:rPr>
+          <w:b/>
+          <w:bCs/>
+        </w:rPr>
+        <w:t xml:space="preserve">&lt; 5</w:t>
+      </w:r>
+      <w:r>
+        <w:t xml:space="preserve"> </w:t>
+      </w:r>
+      <w:r>
+        <w:t xml:space="preserve">TPM.</w:t>
+      </w:r>
+    </w:p>
+    <w:p>
+      <w:pPr>
+        <w:pStyle w:val="BodyText"/>
+      </w:pPr>
+      <w:r>
+        <w:drawing>
+          <wp:inline>
+            <wp:extent cx="5943600" cy="5943600"/>
+            <wp:effectExtent b="0" l="0" r="0" t="0"/>
+            <wp:docPr descr="Figure 8. Venn diagram of vMAG associated AMR genes." title="" id="58" name="Picture"/>
+            <a:graphic>
+              <a:graphicData uri="http://schemas.openxmlformats.org/drawingml/2006/picture">
+                <pic:pic>
+                  <pic:nvPicPr>
+                    <pic:cNvPr descr="../../data/results/figures/vcon_amr_venn.pdf" id="59" name="Picture"/>
+                    <pic:cNvPicPr>
+                      <a:picLocks noChangeArrowheads="1" noChangeAspect="1"/>
+                    </pic:cNvPicPr>
+                  </pic:nvPicPr>
+                  <pic:blipFill>
+                    <a:blip r:embed="rId57"/>
+                    <a:stretch>
+                      <a:fillRect/>
+                    </a:stretch>
+                  </pic:blipFill>
+                  <pic:spPr bwMode="auto">
+                    <a:xfrm>
+                      <a:off x="0" y="0"/>
+                      <a:ext cx="5943600" cy="5943600"/>
+                    </a:xfrm>
+                    <a:prstGeom prst="rect">
+                      <a:avLst/>
+                    </a:prstGeom>
+                    <a:noFill/>
+                    <a:ln w="9525">
+                      <a:noFill/>
+                      <a:headEnd/>
+                      <a:tailEnd/>
+                    </a:ln>
+                  </pic:spPr>
+                </pic:pic>
+              </a:graphicData>
+            </a:graphic>
+          </wp:inline>
+        </w:drawing>
+      </w:r>
+      <w:r>
+        <w:t xml:space="preserve"> </w:t>
+      </w:r>
+      <w:r>
+        <w:t xml:space="preserve"># Discussion</w:t>
+      </w:r>
+      <w:r>
+        <w:t xml:space="preserve"> </w:t>
+      </w:r>
+      <w:r>
+        <w:t xml:space="preserve">Our novel study is the first to offer empirical evidence of phage-host interactions in the gut microbiome of bats using metagenomics in conjunction with Hi-C techniques. (</w:t>
+      </w:r>
+      <w:r>
+        <w:rPr>
+          <w:b/>
+          <w:bCs/>
+        </w:rPr>
+        <w:t xml:space="preserve">Talk about previous attempts of phage-host studies in bat guts and the methods they used</w:t>
+      </w:r>
+      <w:r>
+        <w:t xml:space="preserve">).</w:t>
+      </w:r>
+    </w:p>
+    <w:p>
+      <w:pPr>
+        <w:pStyle w:val="BodyText"/>
+      </w:pPr>
       <w:r>
         <w:t xml:space="preserve">(</w:t>
       </w:r>
@@ -3845,100 +5607,72 @@
           <w:b/>
           <w:bCs/>
         </w:rPr>
-        <w:t xml:space="preserve">Fig X</w:t>
-      </w:r>
-      <w:r>
-        <w:t xml:space="preserve">). The most abundant gene associated with Macrolide resistance was abc-f (all three bat species),</w:t>
-      </w:r>
-      <w:r>
-        <w:t xml:space="preserve"> </w:t>
-      </w:r>
-      <w:r>
-        <w:rPr>
-          <w:i/>
-          <w:iCs/>
-        </w:rPr>
-        <w:t xml:space="preserve">mef(B)</w:t>
-      </w:r>
-      <w:r>
-        <w:t xml:space="preserve"> </w:t>
-      </w:r>
-      <w:r>
-        <w:t xml:space="preserve">(</w:t>
-      </w:r>
-      <w:r>
-        <w:t xml:space="preserve"> </w:t>
-      </w:r>
-      <w:r>
-        <w:rPr>
-          <w:i/>
-          <w:iCs/>
-        </w:rPr>
-        <w:t xml:space="preserve">P. hastatus</w:t>
-      </w:r>
-      <w:r>
-        <w:t xml:space="preserve"> </w:t>
-      </w:r>
-      <w:r>
-        <w:t xml:space="preserve">),</w:t>
-      </w:r>
-      <w:r>
-        <w:t xml:space="preserve"> </w:t>
-      </w:r>
-      <w:r>
-        <w:rPr>
-          <w:i/>
-          <w:iCs/>
-        </w:rPr>
-        <w:t xml:space="preserve">erm</w:t>
-      </w:r>
-      <w:r>
-        <w:t xml:space="preserve"> </w:t>
-      </w:r>
-      <w:r>
-        <w:t xml:space="preserve">(</w:t>
-      </w:r>
-      <w:r>
-        <w:t xml:space="preserve"> </w:t>
-      </w:r>
-      <w:r>
-        <w:rPr>
-          <w:i/>
-          <w:iCs/>
-        </w:rPr>
-        <w:t xml:space="preserve">M. crenulatum</w:t>
-      </w:r>
-      <w:r>
-        <w:t xml:space="preserve"> </w:t>
-      </w:r>
-      <w:r>
-        <w:t xml:space="preserve">), and</w:t>
-      </w:r>
-      <w:r>
-        <w:t xml:space="preserve"> </w:t>
-      </w:r>
-      <w:r>
-        <w:rPr>
-          <w:i/>
-          <w:iCs/>
-        </w:rPr>
-        <w:t xml:space="preserve">estT</w:t>
-      </w:r>
-      <w:r>
-        <w:t xml:space="preserve"> </w:t>
-      </w:r>
-      <w:r>
-        <w:t xml:space="preserve">(</w:t>
-      </w:r>
-      <w:r>
-        <w:t xml:space="preserve"> </w:t>
-      </w:r>
-      <w:r>
-        <w:rPr>
-          <w:i/>
-          <w:iCs/>
-        </w:rPr>
-        <w:t xml:space="preserve">M. crenulatum</w:t>
+        <w:t xml:space="preserve">Need an introduction to this paragraph here that leads to the hypothesis in the following sentence</w:t>
+      </w:r>
+      <w:r>
+        <w:t xml:space="preserve">). Therefore, we hypothesized that the bat gut virome acts as a phage-mediated immune system against pathogenic prokaryotes. In support of this hypothesis, those prokaryotic families that had more frequent pairings with phage were those that contained known pathogenic members. For example, the families</w:t>
+      </w:r>
+      <w:r>
+        <w:t xml:space="preserve"> </w:t>
+      </w:r>
+      <w:r>
+        <w:rPr>
+          <w:i/>
+          <w:iCs/>
+        </w:rPr>
+        <w:t xml:space="preserve">Mycobacteriaceae</w:t>
+      </w:r>
+      <w:r>
+        <w:t xml:space="preserve">,</w:t>
+      </w:r>
+      <w:r>
+        <w:t xml:space="preserve"> </w:t>
+      </w:r>
+      <w:r>
+        <w:rPr>
+          <w:i/>
+          <w:iCs/>
+        </w:rPr>
+        <w:t xml:space="preserve">Nocardioidaceae</w:t>
+      </w:r>
+      <w:r>
+        <w:t xml:space="preserve">,</w:t>
+      </w:r>
+      <w:r>
+        <w:t xml:space="preserve"> </w:t>
+      </w:r>
+      <w:r>
+        <w:rPr>
+          <w:i/>
+          <w:iCs/>
+        </w:rPr>
+        <w:t xml:space="preserve">Dermatophilaceae</w:t>
+      </w:r>
+      <w:r>
+        <w:t xml:space="preserve">,</w:t>
+      </w:r>
+      <w:r>
+        <w:t xml:space="preserve"> </w:t>
+      </w:r>
+      <w:r>
+        <w:rPr>
+          <w:i/>
+          <w:iCs/>
+        </w:rPr>
+        <w:t xml:space="preserve">Propionibacteriaceae</w:t>
+      </w:r>
+      <w:r>
+        <w:t xml:space="preserve">,</w:t>
+      </w:r>
+      <w:r>
+        <w:t xml:space="preserve"> </w:t>
+      </w:r>
+      <w:r>
+        <w:rPr>
+          <w:i/>
+          <w:iCs/>
+        </w:rPr>
+        <w:t xml:space="preserve">Actinomycetaceae</w:t>
       </w:r>
       <w:r>
         <w:t xml:space="preserve"> </w:t>
@@ -3954,36 +5688,36 @@
           <w:i/>
           <w:iCs/>
         </w:rPr>
-        <w:t xml:space="preserve">P. discolor</w:t>
-      </w:r>
-      <w:r>
-        <w:t xml:space="preserve">). Tetracycline resistance was dominated by</w:t>
-      </w:r>
-      <w:r>
-        <w:t xml:space="preserve"> </w:t>
-      </w:r>
-      <w:r>
-        <w:rPr>
-          <w:i/>
-          <w:iCs/>
-        </w:rPr>
-        <w:t xml:space="preserve">tet</w:t>
-      </w:r>
-      <w:r>
-        <w:t xml:space="preserve"> </w:t>
-      </w:r>
-      <w:r>
-        <w:t xml:space="preserve">genes (</w:t>
-      </w:r>
-      <w:r>
-        <w:t xml:space="preserve"> </w:t>
-      </w:r>
-      <w:r>
-        <w:rPr>
-          <w:i/>
-          <w:iCs/>
-        </w:rPr>
-        <w:t xml:space="preserve">tet</w:t>
+        <w:t xml:space="preserve">JAAYBP01</w:t>
+      </w:r>
+      <w:r>
+        <w:t xml:space="preserve"> </w:t>
+      </w:r>
+      <w:r>
+        <w:t xml:space="preserve">within the bacteria phylum</w:t>
+      </w:r>
+      <w:r>
+        <w:t xml:space="preserve"> </w:t>
+      </w:r>
+      <w:r>
+        <w:rPr>
+          <w:i/>
+          <w:iCs/>
+        </w:rPr>
+        <w:t xml:space="preserve">Actinomycetota</w:t>
+      </w:r>
+      <w:r>
+        <w:t xml:space="preserve">, the family</w:t>
+      </w:r>
+      <w:r>
+        <w:t xml:space="preserve"> </w:t>
+      </w:r>
+      <w:r>
+        <w:rPr>
+          <w:i/>
+          <w:iCs/>
+        </w:rPr>
+        <w:t xml:space="preserve">Enterococcaceae</w:t>
       </w:r>
       <w:r>
         <w:t xml:space="preserve">,</w:t>
@@ -3996,49 +5730,33 @@
           <w:i/>
           <w:iCs/>
         </w:rPr>
-        <w:t xml:space="preserve">tetA(46)</w:t>
-      </w:r>
-      <w:r>
-        <w:t xml:space="preserve">, and</w:t>
-      </w:r>
-      <w:r>
-        <w:t xml:space="preserve"> </w:t>
-      </w:r>
-      <w:r>
-        <w:rPr>
-          <w:i/>
-          <w:iCs/>
-        </w:rPr>
-        <w:t xml:space="preserve">tetB(46)</w:t>
-      </w:r>
-      <w:r>
-        <w:t xml:space="preserve">) within all three bat species while</w:t>
-      </w:r>
-      <w:r>
-        <w:t xml:space="preserve"> </w:t>
-      </w:r>
-      <w:r>
-        <w:rPr>
-          <w:i/>
-          <w:iCs/>
-        </w:rPr>
-        <w:t xml:space="preserve">mepA</w:t>
-      </w:r>
-      <w:r>
-        <w:t xml:space="preserve"> </w:t>
-      </w:r>
-      <w:r>
-        <w:t xml:space="preserve">was more abundant in both</w:t>
-      </w:r>
-      <w:r>
-        <w:t xml:space="preserve"> </w:t>
-      </w:r>
-      <w:r>
-        <w:rPr>
-          <w:i/>
-          <w:iCs/>
-        </w:rPr>
-        <w:t xml:space="preserve">P. hastatus</w:t>
+        <w:t xml:space="preserve">Streptococcaceae</w:t>
+      </w:r>
+      <w:r>
+        <w:t xml:space="preserve">,</w:t>
+      </w:r>
+      <w:r>
+        <w:t xml:space="preserve"> </w:t>
+      </w:r>
+      <w:r>
+        <w:rPr>
+          <w:i/>
+          <w:iCs/>
+        </w:rPr>
+        <w:t xml:space="preserve">Staphylococcaceae</w:t>
+      </w:r>
+      <w:r>
+        <w:t xml:space="preserve">,</w:t>
+      </w:r>
+      <w:r>
+        <w:t xml:space="preserve"> </w:t>
+      </w:r>
+      <w:r>
+        <w:rPr>
+          <w:i/>
+          <w:iCs/>
+        </w:rPr>
+        <w:t xml:space="preserve">Gemellaceae</w:t>
       </w:r>
       <w:r>
         <w:t xml:space="preserve"> </w:t>
@@ -4054,110 +5772,68 @@
           <w:i/>
           <w:iCs/>
         </w:rPr>
-        <w:t xml:space="preserve">P. discolor</w:t>
-      </w:r>
-      <w:r>
-        <w:t xml:space="preserve">. The most predominate genes associated with Glycopeptide resistance was represented</w:t>
-      </w:r>
-      <w:r>
-        <w:t xml:space="preserve"> </w:t>
-      </w:r>
-      <w:r>
-        <w:rPr>
-          <w:i/>
-          <w:iCs/>
-        </w:rPr>
-        <w:t xml:space="preserve">vanR</w:t>
-      </w:r>
-      <w:r>
-        <w:t xml:space="preserve">,</w:t>
-      </w:r>
-      <w:r>
-        <w:t xml:space="preserve"> </w:t>
-      </w:r>
-      <w:r>
-        <w:rPr>
-          <w:i/>
-          <w:iCs/>
-        </w:rPr>
-        <w:t xml:space="preserve">vanS</w:t>
-      </w:r>
-      <w:r>
-        <w:t xml:space="preserve">,</w:t>
-      </w:r>
-      <w:r>
-        <w:t xml:space="preserve"> </w:t>
-      </w:r>
-      <w:r>
-        <w:rPr>
-          <w:i/>
-          <w:iCs/>
-        </w:rPr>
-        <w:t xml:space="preserve">vanH</w:t>
-      </w:r>
-      <w:r>
-        <w:t xml:space="preserve">, and</w:t>
-      </w:r>
-      <w:r>
-        <w:t xml:space="preserve"> </w:t>
-      </w:r>
-      <w:r>
-        <w:rPr>
-          <w:i/>
-          <w:iCs/>
-        </w:rPr>
-        <w:t xml:space="preserve">vanR-B</w:t>
-      </w:r>
-      <w:r>
-        <w:t xml:space="preserve"> </w:t>
-      </w:r>
-      <w:r>
-        <w:t xml:space="preserve">in the guts across all three bat species while</w:t>
-      </w:r>
-      <w:r>
-        <w:t xml:space="preserve"> </w:t>
-      </w:r>
-      <w:r>
-        <w:rPr>
-          <w:i/>
-          <w:iCs/>
-        </w:rPr>
-        <w:t xml:space="preserve">vanY-D</w:t>
-      </w:r>
-      <w:r>
-        <w:t xml:space="preserve"> </w:t>
-      </w:r>
-      <w:r>
-        <w:t xml:space="preserve">was highly abundant in the guts of</w:t>
-      </w:r>
-      <w:r>
-        <w:t xml:space="preserve"> </w:t>
-      </w:r>
-      <w:r>
-        <w:rPr>
-          <w:i/>
-          <w:iCs/>
-        </w:rPr>
-        <w:t xml:space="preserve">M. crenulatum</w:t>
-      </w:r>
-      <w:r>
-        <w:t xml:space="preserve"> </w:t>
-      </w:r>
-      <w:r>
-        <w:t xml:space="preserve">and</w:t>
-      </w:r>
-      <w:r>
-        <w:t xml:space="preserve"> </w:t>
-      </w:r>
-      <w:r>
-        <w:rPr>
-          <w:i/>
-          <w:iCs/>
-        </w:rPr>
-        <w:t xml:space="preserve">P. discolor</w:t>
-      </w:r>
-      <w:r>
-        <w:t xml:space="preserve">.</w:t>
+        <w:t xml:space="preserve">Lactobacillaceae</w:t>
+      </w:r>
+      <w:r>
+        <w:t xml:space="preserve"> </w:t>
+      </w:r>
+      <w:r>
+        <w:t xml:space="preserve">within the bacteria phylum</w:t>
+      </w:r>
+      <w:r>
+        <w:t xml:space="preserve"> </w:t>
+      </w:r>
+      <w:r>
+        <w:rPr>
+          <w:i/>
+          <w:iCs/>
+        </w:rPr>
+        <w:t xml:space="preserve">Bacillota</w:t>
+      </w:r>
+      <w:r>
+        <w:t xml:space="preserve">, the and family</w:t>
+      </w:r>
+      <w:r>
+        <w:t xml:space="preserve"> </w:t>
+      </w:r>
+      <w:r>
+        <w:rPr>
+          <w:i/>
+          <w:iCs/>
+        </w:rPr>
+        <w:t xml:space="preserve">Ruminococcaceae</w:t>
+      </w:r>
+      <w:r>
+        <w:t xml:space="preserve"> </w:t>
+      </w:r>
+      <w:r>
+        <w:t xml:space="preserve">within the bacteria phylum</w:t>
+      </w:r>
+      <w:r>
+        <w:t xml:space="preserve"> </w:t>
+      </w:r>
+      <w:r>
+        <w:rPr>
+          <w:i/>
+          <w:iCs/>
+        </w:rPr>
+        <w:t xml:space="preserve">Bacillota_A</w:t>
+      </w:r>
+      <w:r>
+        <w:t xml:space="preserve"> </w:t>
+      </w:r>
+      <w:r>
+        <w:t xml:space="preserve">all contain members of known human pathogens (</w:t>
+      </w:r>
+      <w:r>
+        <w:rPr>
+          <w:b/>
+          <w:bCs/>
+        </w:rPr>
+        <w:t xml:space="preserve">Citations</w:t>
+      </w:r>
+      <w:r>
+        <w:t xml:space="preserve">).</w:t>
       </w:r>
     </w:p>
     <w:p>
@@ -4165,882 +5841,206 @@
         <w:pStyle w:val="BodyText"/>
       </w:pPr>
       <w:r>
-        <w:t xml:space="preserve">Within the MAGs, a total of</w:t>
-      </w:r>
-      <w:r>
-        <w:t xml:space="preserve"> </w:t>
-      </w:r>
-      <w:r>
-        <w:rPr>
-          <w:b/>
-          <w:bCs/>
-        </w:rPr>
-        <w:t xml:space="preserve">52</w:t>
-      </w:r>
-      <w:r>
-        <w:t xml:space="preserve"> </w:t>
-      </w:r>
-      <w:r>
-        <w:t xml:space="preserve">AMR genes across</w:t>
-      </w:r>
-      <w:r>
-        <w:t xml:space="preserve"> </w:t>
-      </w:r>
-      <w:r>
-        <w:rPr>
-          <w:b/>
-          <w:bCs/>
-        </w:rPr>
-        <w:t xml:space="preserve">X</w:t>
-      </w:r>
-      <w:r>
-        <w:t xml:space="preserve"> </w:t>
-      </w:r>
-      <w:r>
-        <w:t xml:space="preserve">AMR classes were unique to</w:t>
-      </w:r>
-      <w:r>
-        <w:t xml:space="preserve"> </w:t>
-      </w:r>
-      <w:r>
-        <w:rPr>
-          <w:i/>
-          <w:iCs/>
-        </w:rPr>
-        <w:t xml:space="preserve">M. crenulatum</w:t>
-      </w:r>
-      <w:r>
-        <w:t xml:space="preserve">,</w:t>
-      </w:r>
-      <w:r>
-        <w:t xml:space="preserve"> </w:t>
-      </w:r>
-      <w:r>
-        <w:rPr>
-          <w:b/>
-          <w:bCs/>
-        </w:rPr>
-        <w:t xml:space="preserve">22</w:t>
-      </w:r>
-      <w:r>
-        <w:t xml:space="preserve"> </w:t>
-      </w:r>
-      <w:r>
-        <w:t xml:space="preserve">AMR genes across</w:t>
-      </w:r>
-      <w:r>
-        <w:t xml:space="preserve"> </w:t>
-      </w:r>
-      <w:r>
-        <w:rPr>
-          <w:b/>
-          <w:bCs/>
-        </w:rPr>
-        <w:t xml:space="preserve">X</w:t>
-      </w:r>
-      <w:r>
-        <w:t xml:space="preserve"> </w:t>
-      </w:r>
-      <w:r>
-        <w:t xml:space="preserve">AMR classes were unique to</w:t>
-      </w:r>
-      <w:r>
-        <w:t xml:space="preserve"> </w:t>
-      </w:r>
-      <w:r>
-        <w:rPr>
-          <w:i/>
-          <w:iCs/>
-        </w:rPr>
-        <w:t xml:space="preserve">P. hastatus</w:t>
-      </w:r>
-      <w:r>
-        <w:t xml:space="preserve">, while no AMR genes were found to be unique to</w:t>
-      </w:r>
-      <w:r>
-        <w:t xml:space="preserve"> </w:t>
-      </w:r>
-      <w:r>
-        <w:rPr>
-          <w:i/>
-          <w:iCs/>
-        </w:rPr>
-        <w:t xml:space="preserve">P. discolor</w:t>
-      </w:r>
-      <w:r>
-        <w:t xml:space="preserve"> </w:t>
-      </w:r>
-      <w:r>
-        <w:t xml:space="preserve">(</w:t>
-      </w:r>
-      <w:r>
-        <w:rPr>
-          <w:b/>
-          <w:bCs/>
-        </w:rPr>
-        <w:t xml:space="preserve">Fig X</w:t>
-      </w:r>
-      <w:r>
-        <w:t xml:space="preserve">). Unique AMR genes within</w:t>
-      </w:r>
-      <w:r>
-        <w:t xml:space="preserve"> </w:t>
-      </w:r>
-      <w:r>
-        <w:rPr>
-          <w:i/>
-          <w:iCs/>
-        </w:rPr>
-        <w:t xml:space="preserve">M. crenulatum</w:t>
-      </w:r>
-      <w:r>
-        <w:t xml:space="preserve"> </w:t>
-      </w:r>
-      <w:r>
-        <w:t xml:space="preserve">were within the classes</w:t>
-      </w:r>
-      <w:r>
-        <w:t xml:space="preserve"> </w:t>
-      </w:r>
-      <w:r>
-        <w:rPr>
-          <w:b/>
-          <w:bCs/>
-        </w:rPr>
-        <w:t xml:space="preserve">X,Y,andZ</w:t>
-      </w:r>
-      <w:r>
-        <w:t xml:space="preserve">. The most abundant of these were</w:t>
-      </w:r>
-      <w:r>
-        <w:t xml:space="preserve"> </w:t>
-      </w:r>
-      <w:r>
-        <w:rPr>
-          <w:b/>
-          <w:bCs/>
-        </w:rPr>
-        <w:t xml:space="preserve">A,B,andC</w:t>
-      </w:r>
-      <w:r>
-        <w:t xml:space="preserve">. The</w:t>
-      </w:r>
-      <w:r>
-        <w:t xml:space="preserve"> </w:t>
-      </w:r>
-      <w:r>
-        <w:rPr>
-          <w:b/>
-          <w:bCs/>
-        </w:rPr>
-        <w:t xml:space="preserve">22</w:t>
-      </w:r>
-      <w:r>
-        <w:t xml:space="preserve"> </w:t>
-      </w:r>
-      <w:r>
-        <w:t xml:space="preserve">AMR genes unique to</w:t>
-      </w:r>
-      <w:r>
-        <w:t xml:space="preserve"> </w:t>
-      </w:r>
-      <w:r>
-        <w:rPr>
-          <w:i/>
-          <w:iCs/>
-        </w:rPr>
-        <w:t xml:space="preserve">P. hastatus</w:t>
-      </w:r>
-      <w:r>
-        <w:t xml:space="preserve"> </w:t>
-      </w:r>
-      <w:r>
-        <w:t xml:space="preserve">were within the classes</w:t>
-      </w:r>
-      <w:r>
-        <w:t xml:space="preserve"> </w:t>
-      </w:r>
-      <w:r>
-        <w:rPr>
-          <w:b/>
-          <w:bCs/>
-        </w:rPr>
-        <w:t xml:space="preserve">X,Y,andZ</w:t>
-      </w:r>
-      <w:r>
-        <w:t xml:space="preserve"> </w:t>
-      </w:r>
-      <w:r>
-        <w:t xml:space="preserve">with the most predominate genes being</w:t>
-      </w:r>
-      <w:r>
-        <w:t xml:space="preserve"> </w:t>
-      </w:r>
-      <w:r>
-        <w:rPr>
-          <w:b/>
-          <w:bCs/>
-        </w:rPr>
-        <w:t xml:space="preserve">A,B,andC</w:t>
-      </w:r>
-      <w:r>
-        <w:t xml:space="preserve">. Interesting</w:t>
-      </w:r>
-      <w:r>
-        <w:t xml:space="preserve"> </w:t>
-      </w:r>
-      <w:r>
-        <w:rPr>
-          <w:b/>
-          <w:bCs/>
-        </w:rPr>
-        <w:t xml:space="preserve">71</w:t>
-      </w:r>
-      <w:r>
-        <w:t xml:space="preserve"> </w:t>
-      </w:r>
-      <w:r>
-        <w:t xml:space="preserve">AMR genes (representing</w:t>
-      </w:r>
-      <w:r>
-        <w:t xml:space="preserve"> </w:t>
-      </w:r>
-      <w:r>
-        <w:rPr>
-          <w:b/>
-          <w:bCs/>
-        </w:rPr>
-        <w:t xml:space="preserve">X</w:t>
-      </w:r>
-      <w:r>
-        <w:t xml:space="preserve"> </w:t>
-      </w:r>
-      <w:r>
-        <w:t xml:space="preserve">classes) were shared between</w:t>
-      </w:r>
-      <w:r>
-        <w:t xml:space="preserve"> </w:t>
-      </w:r>
-      <w:r>
-        <w:rPr>
-          <w:i/>
-          <w:iCs/>
-        </w:rPr>
-        <w:t xml:space="preserve">M. crenulatum</w:t>
-      </w:r>
-      <w:r>
-        <w:t xml:space="preserve"> </w:t>
-      </w:r>
-      <w:r>
-        <w:t xml:space="preserve">and</w:t>
-      </w:r>
-      <w:r>
-        <w:t xml:space="preserve"> </w:t>
-      </w:r>
-      <w:r>
-        <w:rPr>
-          <w:i/>
-          <w:iCs/>
-        </w:rPr>
-        <w:t xml:space="preserve">P. hastatus</w:t>
-      </w:r>
-      <w:r>
-        <w:t xml:space="preserve"> </w:t>
-      </w:r>
-      <w:r>
-        <w:t xml:space="preserve">while only 3 (representing</w:t>
-      </w:r>
-      <w:r>
-        <w:t xml:space="preserve"> </w:t>
-      </w:r>
-      <w:r>
-        <w:rPr>
-          <w:b/>
-          <w:bCs/>
-        </w:rPr>
-        <w:t xml:space="preserve">X</w:t>
-      </w:r>
-      <w:r>
-        <w:t xml:space="preserve"> </w:t>
-      </w:r>
-      <w:r>
-        <w:t xml:space="preserve">classes) were shared between</w:t>
-      </w:r>
-      <w:r>
-        <w:t xml:space="preserve"> </w:t>
-      </w:r>
-      <w:r>
-        <w:rPr>
-          <w:i/>
-          <w:iCs/>
-        </w:rPr>
-        <w:t xml:space="preserve">P. discolor</w:t>
-      </w:r>
-      <w:r>
-        <w:t xml:space="preserve"> </w:t>
-      </w:r>
-      <w:r>
-        <w:t xml:space="preserve">and</w:t>
-      </w:r>
-      <w:r>
-        <w:t xml:space="preserve"> </w:t>
-      </w:r>
-      <w:r>
-        <w:rPr>
-          <w:i/>
-          <w:iCs/>
-        </w:rPr>
-        <w:t xml:space="preserve">P. hastatus</w:t>
-      </w:r>
-      <w:r>
-        <w:t xml:space="preserve"> </w:t>
-      </w:r>
-      <w:r>
-        <w:t xml:space="preserve">and only 2 between (representing</w:t>
-      </w:r>
-      <w:r>
-        <w:t xml:space="preserve"> </w:t>
-      </w:r>
-      <w:r>
-        <w:rPr>
-          <w:b/>
-          <w:bCs/>
-        </w:rPr>
-        <w:t xml:space="preserve">X</w:t>
-      </w:r>
-      <w:r>
-        <w:t xml:space="preserve"> </w:t>
-      </w:r>
-      <w:r>
-        <w:t xml:space="preserve">classes)</w:t>
-      </w:r>
-      <w:r>
-        <w:t xml:space="preserve"> </w:t>
-      </w:r>
-      <w:r>
-        <w:rPr>
-          <w:i/>
-          <w:iCs/>
-        </w:rPr>
-        <w:t xml:space="preserve">M. crenulatum</w:t>
-      </w:r>
-      <w:r>
-        <w:t xml:space="preserve"> </w:t>
-      </w:r>
-      <w:r>
-        <w:t xml:space="preserve">and</w:t>
-      </w:r>
-      <w:r>
-        <w:t xml:space="preserve"> </w:t>
-      </w:r>
-      <w:r>
-        <w:rPr>
-          <w:i/>
-          <w:iCs/>
-        </w:rPr>
-        <w:t xml:space="preserve">P. discolor</w:t>
-      </w:r>
-      <w:r>
-        <w:t xml:space="preserve">.</w:t>
-      </w:r>
-    </w:p>
-    <w:bookmarkEnd w:id="55"/>
-    <w:bookmarkEnd w:id="56"/>
-    <w:bookmarkEnd w:id="57"/>
-    <w:bookmarkStart w:id="59" w:name="Xe77913e55e760cbc56e7cf44211a49ef1637ccb"/>
+        <w:t xml:space="preserve">While the family</w:t>
+      </w:r>
+      <w:r>
+        <w:t xml:space="preserve"> </w:t>
+      </w:r>
+      <w:r>
+        <w:rPr>
+          <w:i/>
+          <w:iCs/>
+        </w:rPr>
+        <w:t xml:space="preserve">Enterobacteriaceae</w:t>
+      </w:r>
+      <w:r>
+        <w:t xml:space="preserve"> </w:t>
+      </w:r>
+      <w:r>
+        <w:t xml:space="preserve">within the bacteria phylum</w:t>
+      </w:r>
+      <w:r>
+        <w:t xml:space="preserve"> </w:t>
+      </w:r>
+      <w:r>
+        <w:rPr>
+          <w:i/>
+          <w:iCs/>
+        </w:rPr>
+        <w:t xml:space="preserve">Pseudomonadota</w:t>
+      </w:r>
+      <w:r>
+        <w:t xml:space="preserve"> </w:t>
+      </w:r>
+      <w:r>
+        <w:t xml:space="preserve">contain no known pathogenic members, members are associated with the human gut (</w:t>
+      </w:r>
+      <w:r>
+        <w:rPr>
+          <w:b/>
+          <w:bCs/>
+        </w:rPr>
+        <w:t xml:space="preserve">Citation</w:t>
+      </w:r>
+      <w:r>
+        <w:t xml:space="preserve">).</w:t>
+      </w:r>
+    </w:p>
+    <w:p>
+      <w:pPr>
+        <w:pStyle w:val="BodyText"/>
+      </w:pPr>
+      <w:r>
+        <w:t xml:space="preserve">Macro Eukarotic</w:t>
+      </w:r>
+      <w:r>
+        <w:t xml:space="preserve"> </w:t>
+      </w:r>
+      <w:r>
+        <w:t xml:space="preserve">* (AND)</w:t>
+      </w:r>
+      <w:r>
+        <w:t xml:space="preserve"> </w:t>
+      </w:r>
+      <w:r>
+        <w:rPr>
+          <w:i/>
+          <w:iCs/>
+        </w:rPr>
+        <w:t xml:space="preserve">Iridoviridae</w:t>
+      </w:r>
+      <w:r>
+        <w:t xml:space="preserve"> </w:t>
+      </w:r>
+      <w:r>
+        <w:t xml:space="preserve">* (AND)</w:t>
+      </w:r>
+      <w:r>
+        <w:t xml:space="preserve"> </w:t>
+      </w:r>
+      <w:r>
+        <w:rPr>
+          <w:i/>
+          <w:iCs/>
+        </w:rPr>
+        <w:t xml:space="preserve">Bornaviridae</w:t>
+      </w:r>
+      <w:r>
+        <w:t xml:space="preserve"> </w:t>
+      </w:r>
+      <w:r>
+        <w:t xml:space="preserve">* (AND)</w:t>
+      </w:r>
+      <w:r>
+        <w:t xml:space="preserve"> </w:t>
+      </w:r>
+      <w:r>
+        <w:rPr>
+          <w:i/>
+          <w:iCs/>
+        </w:rPr>
+        <w:t xml:space="preserve">Paroviruses</w:t>
+      </w:r>
+      <w:r>
+        <w:t xml:space="preserve"> </w:t>
+      </w:r>
+      <w:r>
+        <w:t xml:space="preserve">Micro Eukarotic</w:t>
+      </w:r>
+      <w:r>
+        <w:t xml:space="preserve"> </w:t>
+      </w:r>
+      <w:r>
+        <w:t xml:space="preserve">* (AND)</w:t>
+      </w:r>
+      <w:r>
+        <w:t xml:space="preserve"> </w:t>
+      </w:r>
+      <w:r>
+        <w:rPr>
+          <w:i/>
+          <w:iCs/>
+        </w:rPr>
+        <w:t xml:space="preserve">Mimiviridae</w:t>
+      </w:r>
+      <w:r>
+        <w:t xml:space="preserve"> </w:t>
+      </w:r>
+      <w:r>
+        <w:t xml:space="preserve">Bacterial phage</w:t>
+      </w:r>
+      <w:r>
+        <w:t xml:space="preserve"> </w:t>
+      </w:r>
+      <w:r>
+        <w:t xml:space="preserve">* (AND) an unclassified family of</w:t>
+      </w:r>
+      <w:r>
+        <w:t xml:space="preserve"> </w:t>
+      </w:r>
+      <w:r>
+        <w:rPr>
+          <w:i/>
+          <w:iCs/>
+        </w:rPr>
+        <w:t xml:space="preserve">Kyanoviridae</w:t>
+      </w:r>
+      <w:r>
+        <w:t xml:space="preserve"> </w:t>
+      </w:r>
+      <w:r>
+        <w:t xml:space="preserve">* (AND)</w:t>
+      </w:r>
+      <w:r>
+        <w:t xml:space="preserve"> </w:t>
+      </w:r>
+      <w:r>
+        <w:rPr>
+          <w:i/>
+          <w:iCs/>
+        </w:rPr>
+        <w:t xml:space="preserve">Inoviridae</w:t>
+      </w:r>
+      <w:r>
+        <w:t xml:space="preserve"> </w:t>
+      </w:r>
+      <w:r>
+        <w:t xml:space="preserve">* (AND) an unclassified family of</w:t>
+      </w:r>
+      <w:r>
+        <w:t xml:space="preserve"> </w:t>
+      </w:r>
+      <w:r>
+        <w:rPr>
+          <w:i/>
+          <w:iCs/>
+        </w:rPr>
+        <w:t xml:space="preserve">Herelleviridae</w:t>
+      </w:r>
+    </w:p>
+    <w:bookmarkEnd w:id="60"/>
+    <w:bookmarkEnd w:id="61"/>
+    <w:bookmarkEnd w:id="62"/>
+    <w:bookmarkStart w:id="63" w:name="conclusion"/>
     <w:p>
       <w:pPr>
         <w:pStyle w:val="Heading1"/>
       </w:pPr>
       <w:r>
-        <w:rPr>
-          <w:rStyle w:val="VerbatimChar"/>
-        </w:rPr>
-        <w:t xml:space="preserve">{r Fig6, echo = FALSE, message=FALSE, fig.cap='**Figure 6. Phage-host network analysis.**'} #  # knitr::include_graphics("../../data/results/figures/") #</w:t>
-      </w:r>
-    </w:p>
-    <w:bookmarkStart w:id="58" w:name="vmag-resistome-diversity"/>
-    <w:p>
-      <w:pPr>
-        <w:pStyle w:val="Heading3"/>
-      </w:pPr>
-      <w:r>
-        <w:t xml:space="preserve">vMAG resistome diversity</w:t>
-      </w:r>
-    </w:p>
-    <w:bookmarkEnd w:id="58"/>
-    <w:bookmarkEnd w:id="59"/>
-    <w:bookmarkStart w:id="60" w:name="discussion"/>
+        <w:t xml:space="preserve">Conclusion</w:t>
+      </w:r>
+    </w:p>
+    <w:bookmarkEnd w:id="63"/>
+    <w:bookmarkStart w:id="64" w:name="acknowledgement"/>
     <w:p>
       <w:pPr>
         <w:pStyle w:val="Heading1"/>
       </w:pPr>
       <w:r>
-        <w:t xml:space="preserve">Discussion</w:t>
-      </w:r>
-    </w:p>
-    <w:p>
-      <w:pPr>
-        <w:pStyle w:val="FirstParagraph"/>
-      </w:pPr>
-      <w:r>
-        <w:t xml:space="preserve">Our novel study is the first to offer empirical evidence of phage-host interactions in the gut microbiome of bats using metagenomics in conjunction with Hi-C techniques. (</w:t>
-      </w:r>
-      <w:r>
-        <w:rPr>
-          <w:b/>
-          <w:bCs/>
-        </w:rPr>
-        <w:t xml:space="preserve">Talk about previous attempts of phage-host studies in bat guts and the methods they used</w:t>
-      </w:r>
-      <w:r>
-        <w:t xml:space="preserve">).</w:t>
-      </w:r>
-    </w:p>
-    <w:p>
-      <w:pPr>
-        <w:pStyle w:val="BodyText"/>
-      </w:pPr>
-      <w:r>
-        <w:t xml:space="preserve">(</w:t>
-      </w:r>
-      <w:r>
-        <w:rPr>
-          <w:b/>
-          <w:bCs/>
-        </w:rPr>
-        <w:t xml:space="preserve">Need an introduction to this paragraph here that leads to the hypothesis in the following sentence</w:t>
-      </w:r>
-      <w:r>
-        <w:t xml:space="preserve">). Therefore, we hypothesized that the bat gut virome acts as a phage-mediated immune system against pathogenic prokaryotes. In support of this hypothesis, those prokaryotic families that had more frequent pairings with phage were those that contained known pathogenic members. For example, the families</w:t>
-      </w:r>
-      <w:r>
-        <w:t xml:space="preserve"> </w:t>
-      </w:r>
-      <w:r>
-        <w:rPr>
-          <w:i/>
-          <w:iCs/>
-        </w:rPr>
-        <w:t xml:space="preserve">Mycobacteriaceae</w:t>
-      </w:r>
-      <w:r>
-        <w:t xml:space="preserve">,</w:t>
-      </w:r>
-      <w:r>
-        <w:t xml:space="preserve"> </w:t>
-      </w:r>
-      <w:r>
-        <w:rPr>
-          <w:i/>
-          <w:iCs/>
-        </w:rPr>
-        <w:t xml:space="preserve">Nocardioidaceae</w:t>
-      </w:r>
-      <w:r>
-        <w:t xml:space="preserve">,</w:t>
-      </w:r>
-      <w:r>
-        <w:t xml:space="preserve"> </w:t>
-      </w:r>
-      <w:r>
-        <w:rPr>
-          <w:i/>
-          <w:iCs/>
-        </w:rPr>
-        <w:t xml:space="preserve">Dermatophilaceae</w:t>
-      </w:r>
-      <w:r>
-        <w:t xml:space="preserve">,</w:t>
-      </w:r>
-      <w:r>
-        <w:t xml:space="preserve"> </w:t>
-      </w:r>
-      <w:r>
-        <w:rPr>
-          <w:i/>
-          <w:iCs/>
-        </w:rPr>
-        <w:t xml:space="preserve">Propionibacteriaceae</w:t>
-      </w:r>
-      <w:r>
-        <w:t xml:space="preserve">,</w:t>
-      </w:r>
-      <w:r>
-        <w:t xml:space="preserve"> </w:t>
-      </w:r>
-      <w:r>
-        <w:rPr>
-          <w:i/>
-          <w:iCs/>
-        </w:rPr>
-        <w:t xml:space="preserve">Actinomycetaceae</w:t>
-      </w:r>
-      <w:r>
-        <w:t xml:space="preserve"> </w:t>
-      </w:r>
-      <w:r>
-        <w:t xml:space="preserve">and</w:t>
-      </w:r>
-      <w:r>
-        <w:t xml:space="preserve"> </w:t>
-      </w:r>
-      <w:r>
-        <w:rPr>
-          <w:i/>
-          <w:iCs/>
-        </w:rPr>
-        <w:t xml:space="preserve">JAAYBP01</w:t>
-      </w:r>
-      <w:r>
-        <w:t xml:space="preserve"> </w:t>
-      </w:r>
-      <w:r>
-        <w:t xml:space="preserve">within the bacteria phylum</w:t>
-      </w:r>
-      <w:r>
-        <w:t xml:space="preserve"> </w:t>
-      </w:r>
-      <w:r>
-        <w:rPr>
-          <w:i/>
-          <w:iCs/>
-        </w:rPr>
-        <w:t xml:space="preserve">Actinomycetota</w:t>
-      </w:r>
-      <w:r>
-        <w:t xml:space="preserve">, the family</w:t>
-      </w:r>
-      <w:r>
-        <w:t xml:space="preserve"> </w:t>
-      </w:r>
-      <w:r>
-        <w:rPr>
-          <w:i/>
-          <w:iCs/>
-        </w:rPr>
-        <w:t xml:space="preserve">Enterococcaceae</w:t>
-      </w:r>
-      <w:r>
-        <w:t xml:space="preserve">,</w:t>
-      </w:r>
-      <w:r>
-        <w:t xml:space="preserve"> </w:t>
-      </w:r>
-      <w:r>
-        <w:rPr>
-          <w:i/>
-          <w:iCs/>
-        </w:rPr>
-        <w:t xml:space="preserve">Streptococcaceae</w:t>
-      </w:r>
-      <w:r>
-        <w:t xml:space="preserve">,</w:t>
-      </w:r>
-      <w:r>
-        <w:t xml:space="preserve"> </w:t>
-      </w:r>
-      <w:r>
-        <w:rPr>
-          <w:i/>
-          <w:iCs/>
-        </w:rPr>
-        <w:t xml:space="preserve">Staphylococcaceae</w:t>
-      </w:r>
-      <w:r>
-        <w:t xml:space="preserve">,</w:t>
-      </w:r>
-      <w:r>
-        <w:t xml:space="preserve"> </w:t>
-      </w:r>
-      <w:r>
-        <w:rPr>
-          <w:i/>
-          <w:iCs/>
-        </w:rPr>
-        <w:t xml:space="preserve">Gemellaceae</w:t>
-      </w:r>
-      <w:r>
-        <w:t xml:space="preserve"> </w:t>
-      </w:r>
-      <w:r>
-        <w:t xml:space="preserve">and</w:t>
-      </w:r>
-      <w:r>
-        <w:t xml:space="preserve"> </w:t>
-      </w:r>
-      <w:r>
-        <w:rPr>
-          <w:i/>
-          <w:iCs/>
-        </w:rPr>
-        <w:t xml:space="preserve">Lactobacillaceae</w:t>
-      </w:r>
-      <w:r>
-        <w:t xml:space="preserve"> </w:t>
-      </w:r>
-      <w:r>
-        <w:t xml:space="preserve">within the bacteria phylum</w:t>
-      </w:r>
-      <w:r>
-        <w:t xml:space="preserve"> </w:t>
-      </w:r>
-      <w:r>
-        <w:rPr>
-          <w:i/>
-          <w:iCs/>
-        </w:rPr>
-        <w:t xml:space="preserve">Bacillota</w:t>
-      </w:r>
-      <w:r>
-        <w:t xml:space="preserve">, the and family</w:t>
-      </w:r>
-      <w:r>
-        <w:t xml:space="preserve"> </w:t>
-      </w:r>
-      <w:r>
-        <w:rPr>
-          <w:i/>
-          <w:iCs/>
-        </w:rPr>
-        <w:t xml:space="preserve">Ruminococcaceae</w:t>
-      </w:r>
-      <w:r>
-        <w:t xml:space="preserve"> </w:t>
-      </w:r>
-      <w:r>
-        <w:t xml:space="preserve">within the bacteria phylum</w:t>
-      </w:r>
-      <w:r>
-        <w:t xml:space="preserve"> </w:t>
-      </w:r>
-      <w:r>
-        <w:rPr>
-          <w:i/>
-          <w:iCs/>
-        </w:rPr>
-        <w:t xml:space="preserve">Bacillota_A</w:t>
-      </w:r>
-      <w:r>
-        <w:t xml:space="preserve"> </w:t>
-      </w:r>
-      <w:r>
-        <w:t xml:space="preserve">all contain members of known human pathogens (</w:t>
-      </w:r>
-      <w:r>
-        <w:rPr>
-          <w:b/>
-          <w:bCs/>
-        </w:rPr>
-        <w:t xml:space="preserve">Citations</w:t>
-      </w:r>
-      <w:r>
-        <w:t xml:space="preserve">).</w:t>
-      </w:r>
-    </w:p>
-    <w:p>
-      <w:pPr>
-        <w:pStyle w:val="BodyText"/>
-      </w:pPr>
-      <w:r>
-        <w:t xml:space="preserve">While the family</w:t>
-      </w:r>
-      <w:r>
-        <w:t xml:space="preserve"> </w:t>
-      </w:r>
-      <w:r>
-        <w:rPr>
-          <w:i/>
-          <w:iCs/>
-        </w:rPr>
-        <w:t xml:space="preserve">Enterobacteriaceae</w:t>
-      </w:r>
-      <w:r>
-        <w:t xml:space="preserve"> </w:t>
-      </w:r>
-      <w:r>
-        <w:t xml:space="preserve">within the bacteria phylum</w:t>
-      </w:r>
-      <w:r>
-        <w:t xml:space="preserve"> </w:t>
-      </w:r>
-      <w:r>
-        <w:rPr>
-          <w:i/>
-          <w:iCs/>
-        </w:rPr>
-        <w:t xml:space="preserve">Pseudomonadota</w:t>
-      </w:r>
-      <w:r>
-        <w:t xml:space="preserve"> </w:t>
-      </w:r>
-      <w:r>
-        <w:t xml:space="preserve">contain no known pathogenic members, members are associated with the human gut (</w:t>
-      </w:r>
-      <w:r>
-        <w:rPr>
-          <w:b/>
-          <w:bCs/>
-        </w:rPr>
-        <w:t xml:space="preserve">Citation</w:t>
-      </w:r>
-      <w:r>
-        <w:t xml:space="preserve">).</w:t>
-      </w:r>
-    </w:p>
-    <w:p>
-      <w:pPr>
-        <w:pStyle w:val="BodyText"/>
-      </w:pPr>
-      <w:r>
-        <w:t xml:space="preserve">Macro Eukarotic</w:t>
-      </w:r>
-      <w:r>
-        <w:t xml:space="preserve"> </w:t>
-      </w:r>
-      <w:r>
-        <w:t xml:space="preserve">* (AND)</w:t>
-      </w:r>
-      <w:r>
-        <w:t xml:space="preserve"> </w:t>
-      </w:r>
-      <w:r>
-        <w:rPr>
-          <w:i/>
-          <w:iCs/>
-        </w:rPr>
-        <w:t xml:space="preserve">Iridoviridae</w:t>
-      </w:r>
-      <w:r>
-        <w:t xml:space="preserve"> </w:t>
-      </w:r>
-      <w:r>
-        <w:t xml:space="preserve">* (AND)</w:t>
-      </w:r>
-      <w:r>
-        <w:t xml:space="preserve"> </w:t>
-      </w:r>
-      <w:r>
-        <w:rPr>
-          <w:i/>
-          <w:iCs/>
-        </w:rPr>
-        <w:t xml:space="preserve">Bornaviridae</w:t>
-      </w:r>
-      <w:r>
-        <w:t xml:space="preserve"> </w:t>
-      </w:r>
-      <w:r>
-        <w:t xml:space="preserve">* (AND)</w:t>
-      </w:r>
-      <w:r>
-        <w:t xml:space="preserve"> </w:t>
-      </w:r>
-      <w:r>
-        <w:rPr>
-          <w:i/>
-          <w:iCs/>
-        </w:rPr>
-        <w:t xml:space="preserve">Paroviruses</w:t>
-      </w:r>
-      <w:r>
-        <w:t xml:space="preserve"> </w:t>
-      </w:r>
-      <w:r>
-        <w:t xml:space="preserve">Micro Eukarotic</w:t>
-      </w:r>
-      <w:r>
-        <w:t xml:space="preserve"> </w:t>
-      </w:r>
-      <w:r>
-        <w:t xml:space="preserve">* (AND)</w:t>
-      </w:r>
-      <w:r>
-        <w:t xml:space="preserve"> </w:t>
-      </w:r>
-      <w:r>
-        <w:rPr>
-          <w:i/>
-          <w:iCs/>
-        </w:rPr>
-        <w:t xml:space="preserve">Mimiviridae</w:t>
-      </w:r>
-      <w:r>
-        <w:t xml:space="preserve"> </w:t>
-      </w:r>
-      <w:r>
-        <w:t xml:space="preserve">Bacterial phage</w:t>
-      </w:r>
-      <w:r>
-        <w:t xml:space="preserve"> </w:t>
-      </w:r>
-      <w:r>
-        <w:t xml:space="preserve">* (AND) an unclassified family of</w:t>
-      </w:r>
-      <w:r>
-        <w:t xml:space="preserve"> </w:t>
-      </w:r>
-      <w:r>
-        <w:rPr>
-          <w:i/>
-          <w:iCs/>
-        </w:rPr>
-        <w:t xml:space="preserve">Kyanoviridae</w:t>
-      </w:r>
-      <w:r>
-        <w:t xml:space="preserve"> </w:t>
-      </w:r>
-      <w:r>
-        <w:t xml:space="preserve">* (AND)</w:t>
-      </w:r>
-      <w:r>
-        <w:t xml:space="preserve"> </w:t>
-      </w:r>
-      <w:r>
-        <w:rPr>
-          <w:i/>
-          <w:iCs/>
-        </w:rPr>
-        <w:t xml:space="preserve">Inoviridae</w:t>
-      </w:r>
-      <w:r>
-        <w:t xml:space="preserve"> </w:t>
-      </w:r>
-      <w:r>
-        <w:t xml:space="preserve">* (AND) an unclassified family of</w:t>
-      </w:r>
-      <w:r>
-        <w:t xml:space="preserve"> </w:t>
-      </w:r>
-      <w:r>
-        <w:rPr>
-          <w:i/>
-          <w:iCs/>
-        </w:rPr>
-        <w:t xml:space="preserve">Herelleviridae</w:t>
-      </w:r>
-    </w:p>
-    <w:bookmarkEnd w:id="60"/>
-    <w:bookmarkStart w:id="61" w:name="conclusion"/>
-    <w:p>
-      <w:pPr>
-        <w:pStyle w:val="Heading1"/>
-      </w:pPr>
-      <w:r>
-        <w:t xml:space="preserve">Conclusion</w:t>
-      </w:r>
-    </w:p>
-    <w:bookmarkEnd w:id="61"/>
-    <w:bookmarkStart w:id="62" w:name="acknowledgement"/>
-    <w:p>
-      <w:pPr>
-        <w:pStyle w:val="Heading1"/>
-      </w:pPr>
-      <w:r>
         <w:t xml:space="preserve">Acknowledgement</w:t>
       </w:r>
     </w:p>
-    <w:bookmarkEnd w:id="62"/>
+    <w:bookmarkEnd w:id="64"/>
     <w:sectPr>
       <w:type w:val="nextPage"/>
       <w:pgSz w:h="15840" w:w="12240"/>
